--- a/saod3/saod3.docx
+++ b/saod3/saod3.docx
@@ -26,7 +26,15 @@
         <w:t>Рекурсия</w:t>
       </w:r>
       <w:r>
-        <w:t> – это разработка метода таким образом, чтобы он вызывал сам себя. Рекурсивные вызовы метода должны завершаться при достижении некоторого условия. В противном случае произойдет переполнение памяти и программа «зависнет» не достигнув вычисления необходимого результата.</w:t>
+        <w:t xml:space="preserve"> – это разработка метода таким образом, чтобы он вызывал сам себя. Рекурсивные вызовы метода должны завершаться при достижении некоторого условия. В противном случае произойдет переполнение памяти и </w:t>
+      </w:r>
+      <w:proofErr w:type="gramStart"/>
+      <w:r>
+        <w:t>программа «зависнет»</w:t>
+      </w:r>
+      <w:proofErr w:type="gramEnd"/>
+      <w:r>
+        <w:t xml:space="preserve"> не достигнув вычисления необходимого результата.</w:t>
       </w:r>
     </w:p>
     <w:p>
@@ -96,7 +104,23 @@
         </w:numPr>
       </w:pPr>
       <w:r>
-        <w:t>при возврате из рекурсивного метода (оператор return) происходит восстановление старых локальных переменных и параметров а также их значений в точке вызова этого метода.</w:t>
+        <w:t>при возврате из рекурсивного метода (оператор </w:t>
+      </w:r>
+      <w:proofErr w:type="spellStart"/>
+      <w:r>
+        <w:t>return</w:t>
+      </w:r>
+      <w:proofErr w:type="spellEnd"/>
+      <w:r>
+        <w:t xml:space="preserve">) происходит восстановление старых локальных переменных и </w:t>
+      </w:r>
+      <w:proofErr w:type="gramStart"/>
+      <w:r>
+        <w:t>параметров</w:t>
+      </w:r>
+      <w:proofErr w:type="gramEnd"/>
+      <w:r>
+        <w:t xml:space="preserve"> а также их значений в точке вызова этого метода.</w:t>
       </w:r>
     </w:p>
     <w:p>
@@ -219,14 +243,24 @@
     </w:p>
     <w:p>
       <w:r>
-        <w:t xml:space="preserve">задание: Проверить, является ли фрагмент строки с </w:t>
-      </w:r>
+        <w:t>задание</w:t>
+      </w:r>
+      <w:proofErr w:type="gramStart"/>
+      <w:r>
+        <w:t>: Проверить</w:t>
+      </w:r>
+      <w:proofErr w:type="gramEnd"/>
+      <w:r>
+        <w:t xml:space="preserve">, является ли фрагмент строки с </w:t>
+      </w:r>
+      <w:proofErr w:type="spellStart"/>
       <w:r>
         <w:rPr>
           <w:lang w:val="en-US"/>
         </w:rPr>
         <w:t>i</w:t>
       </w:r>
+      <w:proofErr w:type="spellEnd"/>
       <w:r>
         <w:t>-</w:t>
       </w:r>
@@ -242,62 +276,101 @@
       <w:r>
         <w:t>-</w:t>
       </w:r>
-      <w:r>
-        <w:t xml:space="preserve">ый символ палиндромом. </w:t>
-      </w:r>
-    </w:p>
-    <w:p>
-      <w:pPr>
-        <w:rPr>
-          <w:rFonts w:ascii="Cascadia Mono" w:hAnsi="Cascadia Mono" w:cs="Cascadia Mono"/>
-          <w:color w:val="0000FF"/>
-          <w:sz w:val="19"/>
-          <w:szCs w:val="19"/>
-          <w:lang w:val="en-US"/>
-        </w:rPr>
-      </w:pPr>
-      <w:r>
-        <w:rPr>
-          <w:rFonts w:ascii="Cascadia Mono" w:hAnsi="Cascadia Mono" w:cs="Cascadia Mono"/>
-          <w:color w:val="0000FF"/>
-          <w:sz w:val="19"/>
-          <w:szCs w:val="19"/>
-          <w:lang w:val="en-US"/>
-        </w:rPr>
-        <w:t>using System.Text;</w:t>
-      </w:r>
-    </w:p>
-    <w:p>
-      <w:pPr>
-        <w:rPr>
-          <w:rFonts w:ascii="Cascadia Mono" w:hAnsi="Cascadia Mono" w:cs="Cascadia Mono"/>
-          <w:color w:val="0000FF"/>
-          <w:sz w:val="19"/>
-          <w:szCs w:val="19"/>
-          <w:lang w:val="en-US"/>
-        </w:rPr>
-      </w:pPr>
-    </w:p>
-    <w:p>
-      <w:pPr>
-        <w:rPr>
-          <w:rFonts w:ascii="Cascadia Mono" w:hAnsi="Cascadia Mono" w:cs="Cascadia Mono"/>
-          <w:color w:val="0000FF"/>
-          <w:sz w:val="19"/>
-          <w:szCs w:val="19"/>
-          <w:lang w:val="en-US"/>
-        </w:rPr>
-      </w:pPr>
-      <w:r>
-        <w:rPr>
-          <w:rFonts w:ascii="Cascadia Mono" w:hAnsi="Cascadia Mono" w:cs="Cascadia Mono"/>
-          <w:color w:val="0000FF"/>
-          <w:sz w:val="19"/>
-          <w:szCs w:val="19"/>
-          <w:lang w:val="en-US"/>
-        </w:rPr>
-        <w:t>class MyProg</w:t>
-      </w:r>
+      <w:proofErr w:type="spellStart"/>
+      <w:r>
+        <w:t>ый</w:t>
+      </w:r>
+      <w:proofErr w:type="spellEnd"/>
+      <w:r>
+        <w:t xml:space="preserve"> символ палиндромом. </w:t>
+      </w:r>
+    </w:p>
+    <w:p>
+      <w:pPr>
+        <w:rPr>
+          <w:rFonts w:ascii="Cascadia Mono" w:hAnsi="Cascadia Mono" w:cs="Cascadia Mono"/>
+          <w:color w:val="0000FF"/>
+          <w:sz w:val="19"/>
+          <w:szCs w:val="19"/>
+          <w:lang w:val="en-US"/>
+        </w:rPr>
+      </w:pPr>
+      <w:r>
+        <w:rPr>
+          <w:rFonts w:ascii="Cascadia Mono" w:hAnsi="Cascadia Mono" w:cs="Cascadia Mono"/>
+          <w:color w:val="0000FF"/>
+          <w:sz w:val="19"/>
+          <w:szCs w:val="19"/>
+          <w:lang w:val="en-US"/>
+        </w:rPr>
+        <w:t xml:space="preserve">using </w:t>
+      </w:r>
+      <w:proofErr w:type="spellStart"/>
+      <w:r>
+        <w:rPr>
+          <w:rFonts w:ascii="Cascadia Mono" w:hAnsi="Cascadia Mono" w:cs="Cascadia Mono"/>
+          <w:color w:val="0000FF"/>
+          <w:sz w:val="19"/>
+          <w:szCs w:val="19"/>
+          <w:lang w:val="en-US"/>
+        </w:rPr>
+        <w:t>System.Text</w:t>
+      </w:r>
+      <w:proofErr w:type="spellEnd"/>
+      <w:r>
+        <w:rPr>
+          <w:rFonts w:ascii="Cascadia Mono" w:hAnsi="Cascadia Mono" w:cs="Cascadia Mono"/>
+          <w:color w:val="0000FF"/>
+          <w:sz w:val="19"/>
+          <w:szCs w:val="19"/>
+          <w:lang w:val="en-US"/>
+        </w:rPr>
+        <w:t>;</w:t>
+      </w:r>
+    </w:p>
+    <w:p>
+      <w:pPr>
+        <w:rPr>
+          <w:rFonts w:ascii="Cascadia Mono" w:hAnsi="Cascadia Mono" w:cs="Cascadia Mono"/>
+          <w:color w:val="0000FF"/>
+          <w:sz w:val="19"/>
+          <w:szCs w:val="19"/>
+          <w:lang w:val="en-US"/>
+        </w:rPr>
+      </w:pPr>
+    </w:p>
+    <w:p>
+      <w:pPr>
+        <w:rPr>
+          <w:rFonts w:ascii="Cascadia Mono" w:hAnsi="Cascadia Mono" w:cs="Cascadia Mono"/>
+          <w:color w:val="0000FF"/>
+          <w:sz w:val="19"/>
+          <w:szCs w:val="19"/>
+          <w:lang w:val="en-US"/>
+        </w:rPr>
+      </w:pPr>
+      <w:r>
+        <w:rPr>
+          <w:rFonts w:ascii="Cascadia Mono" w:hAnsi="Cascadia Mono" w:cs="Cascadia Mono"/>
+          <w:color w:val="0000FF"/>
+          <w:sz w:val="19"/>
+          <w:szCs w:val="19"/>
+          <w:lang w:val="en-US"/>
+        </w:rPr>
+        <w:t xml:space="preserve">class </w:t>
+      </w:r>
+      <w:proofErr w:type="spellStart"/>
+      <w:r>
+        <w:rPr>
+          <w:rFonts w:ascii="Cascadia Mono" w:hAnsi="Cascadia Mono" w:cs="Cascadia Mono"/>
+          <w:color w:val="0000FF"/>
+          <w:sz w:val="19"/>
+          <w:szCs w:val="19"/>
+          <w:lang w:val="en-US"/>
+        </w:rPr>
+        <w:t>MyProg</w:t>
+      </w:r>
+      <w:proofErr w:type="spellEnd"/>
     </w:p>
     <w:p>
       <w:pPr>
@@ -338,7 +411,41 @@
           <w:szCs w:val="19"/>
           <w:lang w:val="en-US"/>
         </w:rPr>
-        <w:t xml:space="preserve">    static bool IsPalindrom(string str)</w:t>
+        <w:t xml:space="preserve">    static bool </w:t>
+      </w:r>
+      <w:proofErr w:type="spellStart"/>
+      <w:proofErr w:type="gramStart"/>
+      <w:r>
+        <w:rPr>
+          <w:rFonts w:ascii="Cascadia Mono" w:hAnsi="Cascadia Mono" w:cs="Cascadia Mono"/>
+          <w:color w:val="0000FF"/>
+          <w:sz w:val="19"/>
+          <w:szCs w:val="19"/>
+          <w:lang w:val="en-US"/>
+        </w:rPr>
+        <w:t>IsPalindrom</w:t>
+      </w:r>
+      <w:proofErr w:type="spellEnd"/>
+      <w:r>
+        <w:rPr>
+          <w:rFonts w:ascii="Cascadia Mono" w:hAnsi="Cascadia Mono" w:cs="Cascadia Mono"/>
+          <w:color w:val="0000FF"/>
+          <w:sz w:val="19"/>
+          <w:szCs w:val="19"/>
+          <w:lang w:val="en-US"/>
+        </w:rPr>
+        <w:t>(</w:t>
+      </w:r>
+      <w:proofErr w:type="gramEnd"/>
+      <w:r>
+        <w:rPr>
+          <w:rFonts w:ascii="Cascadia Mono" w:hAnsi="Cascadia Mono" w:cs="Cascadia Mono"/>
+          <w:color w:val="0000FF"/>
+          <w:sz w:val="19"/>
+          <w:szCs w:val="19"/>
+          <w:lang w:val="en-US"/>
+        </w:rPr>
+        <w:t>string str)</w:t>
       </w:r>
     </w:p>
     <w:p>
@@ -380,49 +487,139 @@
           <w:szCs w:val="19"/>
           <w:lang w:val="en-US"/>
         </w:rPr>
-        <w:t xml:space="preserve">        if (str == null) throw new ArgumentNullException("str");</w:t>
-      </w:r>
-    </w:p>
-    <w:p>
-      <w:pPr>
-        <w:rPr>
-          <w:rFonts w:ascii="Cascadia Mono" w:hAnsi="Cascadia Mono" w:cs="Cascadia Mono"/>
-          <w:color w:val="0000FF"/>
-          <w:sz w:val="19"/>
-          <w:szCs w:val="19"/>
-          <w:lang w:val="en-US"/>
-        </w:rPr>
-      </w:pPr>
-      <w:r>
-        <w:rPr>
-          <w:rFonts w:ascii="Cascadia Mono" w:hAnsi="Cascadia Mono" w:cs="Cascadia Mono"/>
-          <w:color w:val="0000FF"/>
-          <w:sz w:val="19"/>
-          <w:szCs w:val="19"/>
-          <w:lang w:val="en-US"/>
-        </w:rPr>
-        <w:t xml:space="preserve">        str = str.ToLower().Replace(" ", string.Empty);</w:t>
-      </w:r>
-    </w:p>
-    <w:p>
-      <w:pPr>
-        <w:rPr>
-          <w:rFonts w:ascii="Cascadia Mono" w:hAnsi="Cascadia Mono" w:cs="Cascadia Mono"/>
-          <w:color w:val="0000FF"/>
-          <w:sz w:val="19"/>
-          <w:szCs w:val="19"/>
-          <w:lang w:val="en-US"/>
-        </w:rPr>
-      </w:pPr>
-      <w:r>
-        <w:rPr>
-          <w:rFonts w:ascii="Cascadia Mono" w:hAnsi="Cascadia Mono" w:cs="Cascadia Mono"/>
-          <w:color w:val="0000FF"/>
-          <w:sz w:val="19"/>
-          <w:szCs w:val="19"/>
-          <w:lang w:val="en-US"/>
-        </w:rPr>
-        <w:t xml:space="preserve">        return IsPalindromInternal(str);</w:t>
+        <w:t xml:space="preserve">        if (str == null) throw new </w:t>
+      </w:r>
+      <w:proofErr w:type="spellStart"/>
+      <w:r>
+        <w:rPr>
+          <w:rFonts w:ascii="Cascadia Mono" w:hAnsi="Cascadia Mono" w:cs="Cascadia Mono"/>
+          <w:color w:val="0000FF"/>
+          <w:sz w:val="19"/>
+          <w:szCs w:val="19"/>
+          <w:lang w:val="en-US"/>
+        </w:rPr>
+        <w:t>ArgumentNullException</w:t>
+      </w:r>
+      <w:proofErr w:type="spellEnd"/>
+      <w:r>
+        <w:rPr>
+          <w:rFonts w:ascii="Cascadia Mono" w:hAnsi="Cascadia Mono" w:cs="Cascadia Mono"/>
+          <w:color w:val="0000FF"/>
+          <w:sz w:val="19"/>
+          <w:szCs w:val="19"/>
+          <w:lang w:val="en-US"/>
+        </w:rPr>
+        <w:t>("str");</w:t>
+      </w:r>
+    </w:p>
+    <w:p>
+      <w:pPr>
+        <w:rPr>
+          <w:rFonts w:ascii="Cascadia Mono" w:hAnsi="Cascadia Mono" w:cs="Cascadia Mono"/>
+          <w:color w:val="0000FF"/>
+          <w:sz w:val="19"/>
+          <w:szCs w:val="19"/>
+          <w:lang w:val="en-US"/>
+        </w:rPr>
+      </w:pPr>
+      <w:r>
+        <w:rPr>
+          <w:rFonts w:ascii="Cascadia Mono" w:hAnsi="Cascadia Mono" w:cs="Cascadia Mono"/>
+          <w:color w:val="0000FF"/>
+          <w:sz w:val="19"/>
+          <w:szCs w:val="19"/>
+          <w:lang w:val="en-US"/>
+        </w:rPr>
+        <w:t xml:space="preserve">        str = </w:t>
+      </w:r>
+      <w:proofErr w:type="spellStart"/>
+      <w:proofErr w:type="gramStart"/>
+      <w:r>
+        <w:rPr>
+          <w:rFonts w:ascii="Cascadia Mono" w:hAnsi="Cascadia Mono" w:cs="Cascadia Mono"/>
+          <w:color w:val="0000FF"/>
+          <w:sz w:val="19"/>
+          <w:szCs w:val="19"/>
+          <w:lang w:val="en-US"/>
+        </w:rPr>
+        <w:t>str.ToLower</w:t>
+      </w:r>
+      <w:proofErr w:type="spellEnd"/>
+      <w:proofErr w:type="gramEnd"/>
+      <w:r>
+        <w:rPr>
+          <w:rFonts w:ascii="Cascadia Mono" w:hAnsi="Cascadia Mono" w:cs="Cascadia Mono"/>
+          <w:color w:val="0000FF"/>
+          <w:sz w:val="19"/>
+          <w:szCs w:val="19"/>
+          <w:lang w:val="en-US"/>
+        </w:rPr>
+        <w:t xml:space="preserve">().Replace(" ", </w:t>
+      </w:r>
+      <w:proofErr w:type="spellStart"/>
+      <w:r>
+        <w:rPr>
+          <w:rFonts w:ascii="Cascadia Mono" w:hAnsi="Cascadia Mono" w:cs="Cascadia Mono"/>
+          <w:color w:val="0000FF"/>
+          <w:sz w:val="19"/>
+          <w:szCs w:val="19"/>
+          <w:lang w:val="en-US"/>
+        </w:rPr>
+        <w:t>string.Empty</w:t>
+      </w:r>
+      <w:proofErr w:type="spellEnd"/>
+      <w:r>
+        <w:rPr>
+          <w:rFonts w:ascii="Cascadia Mono" w:hAnsi="Cascadia Mono" w:cs="Cascadia Mono"/>
+          <w:color w:val="0000FF"/>
+          <w:sz w:val="19"/>
+          <w:szCs w:val="19"/>
+          <w:lang w:val="en-US"/>
+        </w:rPr>
+        <w:t>);</w:t>
+      </w:r>
+    </w:p>
+    <w:p>
+      <w:pPr>
+        <w:rPr>
+          <w:rFonts w:ascii="Cascadia Mono" w:hAnsi="Cascadia Mono" w:cs="Cascadia Mono"/>
+          <w:color w:val="0000FF"/>
+          <w:sz w:val="19"/>
+          <w:szCs w:val="19"/>
+          <w:lang w:val="en-US"/>
+        </w:rPr>
+      </w:pPr>
+      <w:r>
+        <w:rPr>
+          <w:rFonts w:ascii="Cascadia Mono" w:hAnsi="Cascadia Mono" w:cs="Cascadia Mono"/>
+          <w:color w:val="0000FF"/>
+          <w:sz w:val="19"/>
+          <w:szCs w:val="19"/>
+          <w:lang w:val="en-US"/>
+        </w:rPr>
+        <w:t xml:space="preserve">        return </w:t>
+      </w:r>
+      <w:proofErr w:type="spellStart"/>
+      <w:r>
+        <w:rPr>
+          <w:rFonts w:ascii="Cascadia Mono" w:hAnsi="Cascadia Mono" w:cs="Cascadia Mono"/>
+          <w:color w:val="0000FF"/>
+          <w:sz w:val="19"/>
+          <w:szCs w:val="19"/>
+          <w:lang w:val="en-US"/>
+        </w:rPr>
+        <w:t>IsPalindromInternal</w:t>
+      </w:r>
+      <w:proofErr w:type="spellEnd"/>
+      <w:r>
+        <w:rPr>
+          <w:rFonts w:ascii="Cascadia Mono" w:hAnsi="Cascadia Mono" w:cs="Cascadia Mono"/>
+          <w:color w:val="0000FF"/>
+          <w:sz w:val="19"/>
+          <w:szCs w:val="19"/>
+          <w:lang w:val="en-US"/>
+        </w:rPr>
+        <w:t>(str);</w:t>
       </w:r>
     </w:p>
     <w:p>
@@ -486,7 +683,41 @@
           <w:szCs w:val="19"/>
           <w:lang w:val="en-US"/>
         </w:rPr>
-        <w:t xml:space="preserve">    static bool IsPalindromInternal(string str)</w:t>
+        <w:t xml:space="preserve">    static bool </w:t>
+      </w:r>
+      <w:proofErr w:type="spellStart"/>
+      <w:proofErr w:type="gramStart"/>
+      <w:r>
+        <w:rPr>
+          <w:rFonts w:ascii="Cascadia Mono" w:hAnsi="Cascadia Mono" w:cs="Cascadia Mono"/>
+          <w:color w:val="0000FF"/>
+          <w:sz w:val="19"/>
+          <w:szCs w:val="19"/>
+          <w:lang w:val="en-US"/>
+        </w:rPr>
+        <w:t>IsPalindromInternal</w:t>
+      </w:r>
+      <w:proofErr w:type="spellEnd"/>
+      <w:r>
+        <w:rPr>
+          <w:rFonts w:ascii="Cascadia Mono" w:hAnsi="Cascadia Mono" w:cs="Cascadia Mono"/>
+          <w:color w:val="0000FF"/>
+          <w:sz w:val="19"/>
+          <w:szCs w:val="19"/>
+          <w:lang w:val="en-US"/>
+        </w:rPr>
+        <w:t>(</w:t>
+      </w:r>
+      <w:proofErr w:type="gramEnd"/>
+      <w:r>
+        <w:rPr>
+          <w:rFonts w:ascii="Cascadia Mono" w:hAnsi="Cascadia Mono" w:cs="Cascadia Mono"/>
+          <w:color w:val="0000FF"/>
+          <w:sz w:val="19"/>
+          <w:szCs w:val="19"/>
+          <w:lang w:val="en-US"/>
+        </w:rPr>
+        <w:t>string str)</w:t>
       </w:r>
     </w:p>
     <w:p>
@@ -528,49 +759,207 @@
           <w:szCs w:val="19"/>
           <w:lang w:val="en-US"/>
         </w:rPr>
-        <w:t xml:space="preserve">        if (str.Length == 1 || string.IsNullOrEmpty(str)) return true;</w:t>
-      </w:r>
-    </w:p>
-    <w:p>
-      <w:pPr>
-        <w:rPr>
-          <w:rFonts w:ascii="Cascadia Mono" w:hAnsi="Cascadia Mono" w:cs="Cascadia Mono"/>
-          <w:color w:val="0000FF"/>
-          <w:sz w:val="19"/>
-          <w:szCs w:val="19"/>
-          <w:lang w:val="en-US"/>
-        </w:rPr>
-      </w:pPr>
-      <w:r>
-        <w:rPr>
-          <w:rFonts w:ascii="Cascadia Mono" w:hAnsi="Cascadia Mono" w:cs="Cascadia Mono"/>
-          <w:color w:val="0000FF"/>
-          <w:sz w:val="19"/>
-          <w:szCs w:val="19"/>
-          <w:lang w:val="en-US"/>
-        </w:rPr>
-        <w:t xml:space="preserve">        if (!str[0].Equals(str[str.Length - 1])) return false;</w:t>
-      </w:r>
-    </w:p>
-    <w:p>
-      <w:pPr>
-        <w:rPr>
-          <w:rFonts w:ascii="Cascadia Mono" w:hAnsi="Cascadia Mono" w:cs="Cascadia Mono"/>
-          <w:color w:val="0000FF"/>
-          <w:sz w:val="19"/>
-          <w:szCs w:val="19"/>
-          <w:lang w:val="en-US"/>
-        </w:rPr>
-      </w:pPr>
-      <w:r>
-        <w:rPr>
-          <w:rFonts w:ascii="Cascadia Mono" w:hAnsi="Cascadia Mono" w:cs="Cascadia Mono"/>
-          <w:color w:val="0000FF"/>
-          <w:sz w:val="19"/>
-          <w:szCs w:val="19"/>
-          <w:lang w:val="en-US"/>
-        </w:rPr>
-        <w:t xml:space="preserve">        return IsPalindromInternal(str.Substring(1, str.Length - 2));</w:t>
+        <w:t xml:space="preserve">        if (</w:t>
+      </w:r>
+      <w:proofErr w:type="spellStart"/>
+      <w:proofErr w:type="gramStart"/>
+      <w:r>
+        <w:rPr>
+          <w:rFonts w:ascii="Cascadia Mono" w:hAnsi="Cascadia Mono" w:cs="Cascadia Mono"/>
+          <w:color w:val="0000FF"/>
+          <w:sz w:val="19"/>
+          <w:szCs w:val="19"/>
+          <w:lang w:val="en-US"/>
+        </w:rPr>
+        <w:t>str.Length</w:t>
+      </w:r>
+      <w:proofErr w:type="spellEnd"/>
+      <w:proofErr w:type="gramEnd"/>
+      <w:r>
+        <w:rPr>
+          <w:rFonts w:ascii="Cascadia Mono" w:hAnsi="Cascadia Mono" w:cs="Cascadia Mono"/>
+          <w:color w:val="0000FF"/>
+          <w:sz w:val="19"/>
+          <w:szCs w:val="19"/>
+          <w:lang w:val="en-US"/>
+        </w:rPr>
+        <w:t xml:space="preserve"> == 1 || </w:t>
+      </w:r>
+      <w:proofErr w:type="spellStart"/>
+      <w:r>
+        <w:rPr>
+          <w:rFonts w:ascii="Cascadia Mono" w:hAnsi="Cascadia Mono" w:cs="Cascadia Mono"/>
+          <w:color w:val="0000FF"/>
+          <w:sz w:val="19"/>
+          <w:szCs w:val="19"/>
+          <w:lang w:val="en-US"/>
+        </w:rPr>
+        <w:t>string.IsNullOrEmpty</w:t>
+      </w:r>
+      <w:proofErr w:type="spellEnd"/>
+      <w:r>
+        <w:rPr>
+          <w:rFonts w:ascii="Cascadia Mono" w:hAnsi="Cascadia Mono" w:cs="Cascadia Mono"/>
+          <w:color w:val="0000FF"/>
+          <w:sz w:val="19"/>
+          <w:szCs w:val="19"/>
+          <w:lang w:val="en-US"/>
+        </w:rPr>
+        <w:t>(str)) return true;</w:t>
+      </w:r>
+    </w:p>
+    <w:p>
+      <w:pPr>
+        <w:rPr>
+          <w:rFonts w:ascii="Cascadia Mono" w:hAnsi="Cascadia Mono" w:cs="Cascadia Mono"/>
+          <w:color w:val="0000FF"/>
+          <w:sz w:val="19"/>
+          <w:szCs w:val="19"/>
+          <w:lang w:val="en-US"/>
+        </w:rPr>
+      </w:pPr>
+      <w:r>
+        <w:rPr>
+          <w:rFonts w:ascii="Cascadia Mono" w:hAnsi="Cascadia Mono" w:cs="Cascadia Mono"/>
+          <w:color w:val="0000FF"/>
+          <w:sz w:val="19"/>
+          <w:szCs w:val="19"/>
+          <w:lang w:val="en-US"/>
+        </w:rPr>
+        <w:t xml:space="preserve">        if </w:t>
+      </w:r>
+      <w:proofErr w:type="gramStart"/>
+      <w:r>
+        <w:rPr>
+          <w:rFonts w:ascii="Cascadia Mono" w:hAnsi="Cascadia Mono" w:cs="Cascadia Mono"/>
+          <w:color w:val="0000FF"/>
+          <w:sz w:val="19"/>
+          <w:szCs w:val="19"/>
+          <w:lang w:val="en-US"/>
+        </w:rPr>
+        <w:t>(!str</w:t>
+      </w:r>
+      <w:proofErr w:type="gramEnd"/>
+      <w:r>
+        <w:rPr>
+          <w:rFonts w:ascii="Cascadia Mono" w:hAnsi="Cascadia Mono" w:cs="Cascadia Mono"/>
+          <w:color w:val="0000FF"/>
+          <w:sz w:val="19"/>
+          <w:szCs w:val="19"/>
+          <w:lang w:val="en-US"/>
+        </w:rPr>
+        <w:t>[0].Equals(str[</w:t>
+      </w:r>
+      <w:proofErr w:type="spellStart"/>
+      <w:r>
+        <w:rPr>
+          <w:rFonts w:ascii="Cascadia Mono" w:hAnsi="Cascadia Mono" w:cs="Cascadia Mono"/>
+          <w:color w:val="0000FF"/>
+          <w:sz w:val="19"/>
+          <w:szCs w:val="19"/>
+          <w:lang w:val="en-US"/>
+        </w:rPr>
+        <w:t>str.Length</w:t>
+      </w:r>
+      <w:proofErr w:type="spellEnd"/>
+      <w:r>
+        <w:rPr>
+          <w:rFonts w:ascii="Cascadia Mono" w:hAnsi="Cascadia Mono" w:cs="Cascadia Mono"/>
+          <w:color w:val="0000FF"/>
+          <w:sz w:val="19"/>
+          <w:szCs w:val="19"/>
+          <w:lang w:val="en-US"/>
+        </w:rPr>
+        <w:t xml:space="preserve"> - 1])) return false;</w:t>
+      </w:r>
+    </w:p>
+    <w:p>
+      <w:pPr>
+        <w:rPr>
+          <w:rFonts w:ascii="Cascadia Mono" w:hAnsi="Cascadia Mono" w:cs="Cascadia Mono"/>
+          <w:color w:val="0000FF"/>
+          <w:sz w:val="19"/>
+          <w:szCs w:val="19"/>
+          <w:lang w:val="en-US"/>
+        </w:rPr>
+      </w:pPr>
+      <w:r>
+        <w:rPr>
+          <w:rFonts w:ascii="Cascadia Mono" w:hAnsi="Cascadia Mono" w:cs="Cascadia Mono"/>
+          <w:color w:val="0000FF"/>
+          <w:sz w:val="19"/>
+          <w:szCs w:val="19"/>
+          <w:lang w:val="en-US"/>
+        </w:rPr>
+        <w:t xml:space="preserve">        return </w:t>
+      </w:r>
+      <w:proofErr w:type="spellStart"/>
+      <w:proofErr w:type="gramStart"/>
+      <w:r>
+        <w:rPr>
+          <w:rFonts w:ascii="Cascadia Mono" w:hAnsi="Cascadia Mono" w:cs="Cascadia Mono"/>
+          <w:color w:val="0000FF"/>
+          <w:sz w:val="19"/>
+          <w:szCs w:val="19"/>
+          <w:lang w:val="en-US"/>
+        </w:rPr>
+        <w:t>IsPalindromInternal</w:t>
+      </w:r>
+      <w:proofErr w:type="spellEnd"/>
+      <w:r>
+        <w:rPr>
+          <w:rFonts w:ascii="Cascadia Mono" w:hAnsi="Cascadia Mono" w:cs="Cascadia Mono"/>
+          <w:color w:val="0000FF"/>
+          <w:sz w:val="19"/>
+          <w:szCs w:val="19"/>
+          <w:lang w:val="en-US"/>
+        </w:rPr>
+        <w:t>(</w:t>
+      </w:r>
+      <w:proofErr w:type="spellStart"/>
+      <w:proofErr w:type="gramEnd"/>
+      <w:r>
+        <w:rPr>
+          <w:rFonts w:ascii="Cascadia Mono" w:hAnsi="Cascadia Mono" w:cs="Cascadia Mono"/>
+          <w:color w:val="0000FF"/>
+          <w:sz w:val="19"/>
+          <w:szCs w:val="19"/>
+          <w:lang w:val="en-US"/>
+        </w:rPr>
+        <w:t>str.Substring</w:t>
+      </w:r>
+      <w:proofErr w:type="spellEnd"/>
+      <w:r>
+        <w:rPr>
+          <w:rFonts w:ascii="Cascadia Mono" w:hAnsi="Cascadia Mono" w:cs="Cascadia Mono"/>
+          <w:color w:val="0000FF"/>
+          <w:sz w:val="19"/>
+          <w:szCs w:val="19"/>
+          <w:lang w:val="en-US"/>
+        </w:rPr>
+        <w:t xml:space="preserve">(1, </w:t>
+      </w:r>
+      <w:proofErr w:type="spellStart"/>
+      <w:r>
+        <w:rPr>
+          <w:rFonts w:ascii="Cascadia Mono" w:hAnsi="Cascadia Mono" w:cs="Cascadia Mono"/>
+          <w:color w:val="0000FF"/>
+          <w:sz w:val="19"/>
+          <w:szCs w:val="19"/>
+          <w:lang w:val="en-US"/>
+        </w:rPr>
+        <w:t>str.Length</w:t>
+      </w:r>
+      <w:proofErr w:type="spellEnd"/>
+      <w:r>
+        <w:rPr>
+          <w:rFonts w:ascii="Cascadia Mono" w:hAnsi="Cascadia Mono" w:cs="Cascadia Mono"/>
+          <w:color w:val="0000FF"/>
+          <w:sz w:val="19"/>
+          <w:szCs w:val="19"/>
+          <w:lang w:val="en-US"/>
+        </w:rPr>
+        <w:t xml:space="preserve"> - 2));</w:t>
       </w:r>
     </w:p>
     <w:p>
@@ -623,7 +1012,51 @@
           <w:szCs w:val="19"/>
           <w:lang w:val="en-US"/>
         </w:rPr>
-        <w:t xml:space="preserve">    static void Main(string[] args)</w:t>
+        <w:t xml:space="preserve">    static void Main(</w:t>
+      </w:r>
+      <w:proofErr w:type="gramStart"/>
+      <w:r>
+        <w:rPr>
+          <w:rFonts w:ascii="Cascadia Mono" w:hAnsi="Cascadia Mono" w:cs="Cascadia Mono"/>
+          <w:color w:val="0000FF"/>
+          <w:sz w:val="19"/>
+          <w:szCs w:val="19"/>
+          <w:lang w:val="en-US"/>
+        </w:rPr>
+        <w:t>string[</w:t>
+      </w:r>
+      <w:proofErr w:type="gramEnd"/>
+      <w:r>
+        <w:rPr>
+          <w:rFonts w:ascii="Cascadia Mono" w:hAnsi="Cascadia Mono" w:cs="Cascadia Mono"/>
+          <w:color w:val="0000FF"/>
+          <w:sz w:val="19"/>
+          <w:szCs w:val="19"/>
+          <w:lang w:val="en-US"/>
+        </w:rPr>
+        <w:t xml:space="preserve">] </w:t>
+      </w:r>
+      <w:proofErr w:type="spellStart"/>
+      <w:r>
+        <w:rPr>
+          <w:rFonts w:ascii="Cascadia Mono" w:hAnsi="Cascadia Mono" w:cs="Cascadia Mono"/>
+          <w:color w:val="0000FF"/>
+          <w:sz w:val="19"/>
+          <w:szCs w:val="19"/>
+          <w:lang w:val="en-US"/>
+        </w:rPr>
+        <w:t>args</w:t>
+      </w:r>
+      <w:proofErr w:type="spellEnd"/>
+      <w:r>
+        <w:rPr>
+          <w:rFonts w:ascii="Cascadia Mono" w:hAnsi="Cascadia Mono" w:cs="Cascadia Mono"/>
+          <w:color w:val="0000FF"/>
+          <w:sz w:val="19"/>
+          <w:szCs w:val="19"/>
+          <w:lang w:val="en-US"/>
+        </w:rPr>
+        <w:t>)</w:t>
       </w:r>
     </w:p>
     <w:p>
@@ -708,328 +1141,750 @@
           <w:szCs w:val="19"/>
           <w:lang w:val="en-US"/>
         </w:rPr>
-        <w:t xml:space="preserve">        int _i, j;</w:t>
-      </w:r>
-    </w:p>
-    <w:p>
-      <w:pPr>
-        <w:rPr>
-          <w:rFonts w:ascii="Cascadia Mono" w:hAnsi="Cascadia Mono" w:cs="Cascadia Mono"/>
-          <w:color w:val="0000FF"/>
-          <w:sz w:val="19"/>
-          <w:szCs w:val="19"/>
-          <w:lang w:val="en-US"/>
-        </w:rPr>
-      </w:pPr>
-      <w:r>
-        <w:rPr>
-          <w:rFonts w:ascii="Cascadia Mono" w:hAnsi="Cascadia Mono" w:cs="Cascadia Mono"/>
-          <w:color w:val="0000FF"/>
-          <w:sz w:val="19"/>
-          <w:szCs w:val="19"/>
-          <w:lang w:val="en-US"/>
-        </w:rPr>
-        <w:t xml:space="preserve">        Console.WriteLine("Input string");</w:t>
-      </w:r>
-    </w:p>
-    <w:p>
-      <w:pPr>
-        <w:rPr>
-          <w:rFonts w:ascii="Cascadia Mono" w:hAnsi="Cascadia Mono" w:cs="Cascadia Mono"/>
-          <w:color w:val="0000FF"/>
-          <w:sz w:val="19"/>
-          <w:szCs w:val="19"/>
-          <w:lang w:val="en-US"/>
-        </w:rPr>
-      </w:pPr>
-      <w:r>
-        <w:rPr>
-          <w:rFonts w:ascii="Cascadia Mono" w:hAnsi="Cascadia Mono" w:cs="Cascadia Mono"/>
-          <w:color w:val="0000FF"/>
-          <w:sz w:val="19"/>
-          <w:szCs w:val="19"/>
-          <w:lang w:val="en-US"/>
-        </w:rPr>
-        <w:t xml:space="preserve">        str = Console.ReadLine();</w:t>
-      </w:r>
-    </w:p>
-    <w:p>
-      <w:pPr>
-        <w:rPr>
-          <w:rFonts w:ascii="Cascadia Mono" w:hAnsi="Cascadia Mono" w:cs="Cascadia Mono"/>
-          <w:color w:val="0000FF"/>
-          <w:sz w:val="19"/>
-          <w:szCs w:val="19"/>
-          <w:lang w:val="en-US"/>
-        </w:rPr>
-      </w:pPr>
-    </w:p>
-    <w:p>
-      <w:pPr>
-        <w:rPr>
-          <w:rFonts w:ascii="Cascadia Mono" w:hAnsi="Cascadia Mono" w:cs="Cascadia Mono"/>
-          <w:color w:val="0000FF"/>
-          <w:sz w:val="19"/>
-          <w:szCs w:val="19"/>
-          <w:lang w:val="en-US"/>
-        </w:rPr>
-      </w:pPr>
-    </w:p>
-    <w:p>
-      <w:pPr>
-        <w:rPr>
-          <w:rFonts w:ascii="Cascadia Mono" w:hAnsi="Cascadia Mono" w:cs="Cascadia Mono"/>
-          <w:color w:val="0000FF"/>
-          <w:sz w:val="19"/>
-          <w:szCs w:val="19"/>
-          <w:lang w:val="en-US"/>
-        </w:rPr>
-      </w:pPr>
-    </w:p>
-    <w:p>
-      <w:pPr>
-        <w:rPr>
-          <w:rFonts w:ascii="Cascadia Mono" w:hAnsi="Cascadia Mono" w:cs="Cascadia Mono"/>
-          <w:color w:val="0000FF"/>
-          <w:sz w:val="19"/>
-          <w:szCs w:val="19"/>
-          <w:lang w:val="en-US"/>
-        </w:rPr>
-      </w:pPr>
-      <w:r>
-        <w:rPr>
-          <w:rFonts w:ascii="Cascadia Mono" w:hAnsi="Cascadia Mono" w:cs="Cascadia Mono"/>
-          <w:color w:val="0000FF"/>
-          <w:sz w:val="19"/>
-          <w:szCs w:val="19"/>
-          <w:lang w:val="en-US"/>
-        </w:rPr>
-        <w:t xml:space="preserve">        Console.WriteLine("Input i");</w:t>
-      </w:r>
-    </w:p>
-    <w:p>
-      <w:pPr>
-        <w:rPr>
-          <w:rFonts w:ascii="Cascadia Mono" w:hAnsi="Cascadia Mono" w:cs="Cascadia Mono"/>
-          <w:color w:val="0000FF"/>
-          <w:sz w:val="19"/>
-          <w:szCs w:val="19"/>
-          <w:lang w:val="en-US"/>
-        </w:rPr>
-      </w:pPr>
-    </w:p>
-    <w:p>
-      <w:pPr>
-        <w:rPr>
-          <w:rFonts w:ascii="Cascadia Mono" w:hAnsi="Cascadia Mono" w:cs="Cascadia Mono"/>
-          <w:color w:val="0000FF"/>
-          <w:sz w:val="19"/>
-          <w:szCs w:val="19"/>
-          <w:lang w:val="en-US"/>
-        </w:rPr>
-      </w:pPr>
-      <w:r>
-        <w:rPr>
-          <w:rFonts w:ascii="Cascadia Mono" w:hAnsi="Cascadia Mono" w:cs="Cascadia Mono"/>
-          <w:color w:val="0000FF"/>
-          <w:sz w:val="19"/>
-          <w:szCs w:val="19"/>
-          <w:lang w:val="en-US"/>
-        </w:rPr>
-        <w:t xml:space="preserve">        int.TryParse(Console.ReadLine(), out _i);</w:t>
-      </w:r>
-    </w:p>
-    <w:p>
-      <w:pPr>
-        <w:rPr>
-          <w:rFonts w:ascii="Cascadia Mono" w:hAnsi="Cascadia Mono" w:cs="Cascadia Mono"/>
-          <w:color w:val="0000FF"/>
-          <w:sz w:val="19"/>
-          <w:szCs w:val="19"/>
-          <w:lang w:val="en-US"/>
-        </w:rPr>
-      </w:pPr>
-    </w:p>
-    <w:p>
-      <w:pPr>
-        <w:rPr>
-          <w:rFonts w:ascii="Cascadia Mono" w:hAnsi="Cascadia Mono" w:cs="Cascadia Mono"/>
-          <w:color w:val="0000FF"/>
-          <w:sz w:val="19"/>
-          <w:szCs w:val="19"/>
-          <w:lang w:val="en-US"/>
-        </w:rPr>
-      </w:pPr>
-      <w:r>
-        <w:rPr>
-          <w:rFonts w:ascii="Cascadia Mono" w:hAnsi="Cascadia Mono" w:cs="Cascadia Mono"/>
-          <w:color w:val="0000FF"/>
-          <w:sz w:val="19"/>
-          <w:szCs w:val="19"/>
-          <w:lang w:val="en-US"/>
-        </w:rPr>
-        <w:t xml:space="preserve">        if (_i &lt; 0) throw new Exception("Wrong i");</w:t>
-      </w:r>
-    </w:p>
-    <w:p>
-      <w:pPr>
-        <w:rPr>
-          <w:rFonts w:ascii="Cascadia Mono" w:hAnsi="Cascadia Mono" w:cs="Cascadia Mono"/>
-          <w:color w:val="0000FF"/>
-          <w:sz w:val="19"/>
-          <w:szCs w:val="19"/>
-          <w:lang w:val="en-US"/>
-        </w:rPr>
-      </w:pPr>
-    </w:p>
-    <w:p>
-      <w:pPr>
-        <w:rPr>
-          <w:rFonts w:ascii="Cascadia Mono" w:hAnsi="Cascadia Mono" w:cs="Cascadia Mono"/>
-          <w:color w:val="0000FF"/>
-          <w:sz w:val="19"/>
-          <w:szCs w:val="19"/>
-          <w:lang w:val="en-US"/>
-        </w:rPr>
-      </w:pPr>
-      <w:r>
-        <w:rPr>
-          <w:rFonts w:ascii="Cascadia Mono" w:hAnsi="Cascadia Mono" w:cs="Cascadia Mono"/>
-          <w:color w:val="0000FF"/>
-          <w:sz w:val="19"/>
-          <w:szCs w:val="19"/>
-          <w:lang w:val="en-US"/>
-        </w:rPr>
-        <w:t xml:space="preserve">        Console.WriteLine("Input j");</w:t>
-      </w:r>
-    </w:p>
-    <w:p>
-      <w:pPr>
-        <w:rPr>
-          <w:rFonts w:ascii="Cascadia Mono" w:hAnsi="Cascadia Mono" w:cs="Cascadia Mono"/>
-          <w:color w:val="0000FF"/>
-          <w:sz w:val="19"/>
-          <w:szCs w:val="19"/>
-          <w:lang w:val="en-US"/>
-        </w:rPr>
-      </w:pPr>
-    </w:p>
-    <w:p>
-      <w:pPr>
-        <w:rPr>
-          <w:rFonts w:ascii="Cascadia Mono" w:hAnsi="Cascadia Mono" w:cs="Cascadia Mono"/>
-          <w:color w:val="0000FF"/>
-          <w:sz w:val="19"/>
-          <w:szCs w:val="19"/>
-          <w:lang w:val="en-US"/>
-        </w:rPr>
-      </w:pPr>
-      <w:r>
-        <w:rPr>
-          <w:rFonts w:ascii="Cascadia Mono" w:hAnsi="Cascadia Mono" w:cs="Cascadia Mono"/>
-          <w:color w:val="0000FF"/>
-          <w:sz w:val="19"/>
-          <w:szCs w:val="19"/>
-          <w:lang w:val="en-US"/>
-        </w:rPr>
-        <w:t xml:space="preserve">        Int32.TryParse(Console.ReadLine(), out j);</w:t>
-      </w:r>
-    </w:p>
-    <w:p>
-      <w:pPr>
-        <w:rPr>
-          <w:rFonts w:ascii="Cascadia Mono" w:hAnsi="Cascadia Mono" w:cs="Cascadia Mono"/>
-          <w:color w:val="0000FF"/>
-          <w:sz w:val="19"/>
-          <w:szCs w:val="19"/>
-          <w:lang w:val="en-US"/>
-        </w:rPr>
-      </w:pPr>
-    </w:p>
-    <w:p>
-      <w:pPr>
-        <w:rPr>
-          <w:rFonts w:ascii="Cascadia Mono" w:hAnsi="Cascadia Mono" w:cs="Cascadia Mono"/>
-          <w:color w:val="0000FF"/>
-          <w:sz w:val="19"/>
-          <w:szCs w:val="19"/>
-          <w:lang w:val="en-US"/>
-        </w:rPr>
-      </w:pPr>
-      <w:r>
-        <w:rPr>
-          <w:rFonts w:ascii="Cascadia Mono" w:hAnsi="Cascadia Mono" w:cs="Cascadia Mono"/>
-          <w:color w:val="0000FF"/>
-          <w:sz w:val="19"/>
-          <w:szCs w:val="19"/>
-          <w:lang w:val="en-US"/>
-        </w:rPr>
-        <w:t xml:space="preserve">        if (_i &gt; str.Length) throw new Exception("Wrong j");</w:t>
-      </w:r>
-    </w:p>
-    <w:p>
-      <w:pPr>
-        <w:rPr>
-          <w:rFonts w:ascii="Cascadia Mono" w:hAnsi="Cascadia Mono" w:cs="Cascadia Mono"/>
-          <w:color w:val="0000FF"/>
-          <w:sz w:val="19"/>
-          <w:szCs w:val="19"/>
-          <w:lang w:val="en-US"/>
-        </w:rPr>
-      </w:pPr>
-    </w:p>
-    <w:p>
-      <w:pPr>
-        <w:rPr>
-          <w:rFonts w:ascii="Cascadia Mono" w:hAnsi="Cascadia Mono" w:cs="Cascadia Mono"/>
-          <w:color w:val="0000FF"/>
-          <w:sz w:val="19"/>
-          <w:szCs w:val="19"/>
-          <w:lang w:val="en-US"/>
-        </w:rPr>
-      </w:pPr>
-    </w:p>
-    <w:p>
-      <w:pPr>
-        <w:rPr>
-          <w:rFonts w:ascii="Cascadia Mono" w:hAnsi="Cascadia Mono" w:cs="Cascadia Mono"/>
-          <w:color w:val="0000FF"/>
-          <w:sz w:val="19"/>
-          <w:szCs w:val="19"/>
-          <w:lang w:val="en-US"/>
-        </w:rPr>
-      </w:pPr>
-    </w:p>
-    <w:p>
-      <w:pPr>
-        <w:rPr>
-          <w:rFonts w:ascii="Cascadia Mono" w:hAnsi="Cascadia Mono" w:cs="Cascadia Mono"/>
-          <w:color w:val="0000FF"/>
-          <w:sz w:val="19"/>
-          <w:szCs w:val="19"/>
-          <w:lang w:val="en-US"/>
-        </w:rPr>
-      </w:pPr>
-    </w:p>
-    <w:p>
-      <w:pPr>
-        <w:rPr>
-          <w:rFonts w:ascii="Cascadia Mono" w:hAnsi="Cascadia Mono" w:cs="Cascadia Mono"/>
-          <w:color w:val="0000FF"/>
-          <w:sz w:val="19"/>
-          <w:szCs w:val="19"/>
-          <w:lang w:val="en-US"/>
-        </w:rPr>
-      </w:pPr>
-      <w:r>
-        <w:rPr>
-          <w:rFonts w:ascii="Cascadia Mono" w:hAnsi="Cascadia Mono" w:cs="Cascadia Mono"/>
-          <w:color w:val="0000FF"/>
-          <w:sz w:val="19"/>
-          <w:szCs w:val="19"/>
-          <w:lang w:val="en-US"/>
-        </w:rPr>
-        <w:t xml:space="preserve">        for (int i = _i - 1; i &lt; j; i++)</w:t>
+        <w:t xml:space="preserve">        int _</w:t>
+      </w:r>
+      <w:proofErr w:type="spellStart"/>
+      <w:r>
+        <w:rPr>
+          <w:rFonts w:ascii="Cascadia Mono" w:hAnsi="Cascadia Mono" w:cs="Cascadia Mono"/>
+          <w:color w:val="0000FF"/>
+          <w:sz w:val="19"/>
+          <w:szCs w:val="19"/>
+          <w:lang w:val="en-US"/>
+        </w:rPr>
+        <w:t>i</w:t>
+      </w:r>
+      <w:proofErr w:type="spellEnd"/>
+      <w:r>
+        <w:rPr>
+          <w:rFonts w:ascii="Cascadia Mono" w:hAnsi="Cascadia Mono" w:cs="Cascadia Mono"/>
+          <w:color w:val="0000FF"/>
+          <w:sz w:val="19"/>
+          <w:szCs w:val="19"/>
+          <w:lang w:val="en-US"/>
+        </w:rPr>
+        <w:t>, j;</w:t>
+      </w:r>
+    </w:p>
+    <w:p>
+      <w:pPr>
+        <w:rPr>
+          <w:rFonts w:ascii="Cascadia Mono" w:hAnsi="Cascadia Mono" w:cs="Cascadia Mono"/>
+          <w:color w:val="0000FF"/>
+          <w:sz w:val="19"/>
+          <w:szCs w:val="19"/>
+          <w:lang w:val="en-US"/>
+        </w:rPr>
+      </w:pPr>
+      <w:r>
+        <w:rPr>
+          <w:rFonts w:ascii="Cascadia Mono" w:hAnsi="Cascadia Mono" w:cs="Cascadia Mono"/>
+          <w:color w:val="0000FF"/>
+          <w:sz w:val="19"/>
+          <w:szCs w:val="19"/>
+          <w:lang w:val="en-US"/>
+        </w:rPr>
+        <w:t xml:space="preserve">        </w:t>
+      </w:r>
+      <w:proofErr w:type="spellStart"/>
+      <w:r>
+        <w:rPr>
+          <w:rFonts w:ascii="Cascadia Mono" w:hAnsi="Cascadia Mono" w:cs="Cascadia Mono"/>
+          <w:color w:val="0000FF"/>
+          <w:sz w:val="19"/>
+          <w:szCs w:val="19"/>
+          <w:lang w:val="en-US"/>
+        </w:rPr>
+        <w:t>Console.WriteLine</w:t>
+      </w:r>
+      <w:proofErr w:type="spellEnd"/>
+      <w:r>
+        <w:rPr>
+          <w:rFonts w:ascii="Cascadia Mono" w:hAnsi="Cascadia Mono" w:cs="Cascadia Mono"/>
+          <w:color w:val="0000FF"/>
+          <w:sz w:val="19"/>
+          <w:szCs w:val="19"/>
+          <w:lang w:val="en-US"/>
+        </w:rPr>
+        <w:t>("Input string");</w:t>
+      </w:r>
+    </w:p>
+    <w:p>
+      <w:pPr>
+        <w:rPr>
+          <w:rFonts w:ascii="Cascadia Mono" w:hAnsi="Cascadia Mono" w:cs="Cascadia Mono"/>
+          <w:color w:val="0000FF"/>
+          <w:sz w:val="19"/>
+          <w:szCs w:val="19"/>
+          <w:lang w:val="en-US"/>
+        </w:rPr>
+      </w:pPr>
+      <w:r>
+        <w:rPr>
+          <w:rFonts w:ascii="Cascadia Mono" w:hAnsi="Cascadia Mono" w:cs="Cascadia Mono"/>
+          <w:color w:val="0000FF"/>
+          <w:sz w:val="19"/>
+          <w:szCs w:val="19"/>
+          <w:lang w:val="en-US"/>
+        </w:rPr>
+        <w:t xml:space="preserve">        str = </w:t>
+      </w:r>
+      <w:proofErr w:type="spellStart"/>
+      <w:r>
+        <w:rPr>
+          <w:rFonts w:ascii="Cascadia Mono" w:hAnsi="Cascadia Mono" w:cs="Cascadia Mono"/>
+          <w:color w:val="0000FF"/>
+          <w:sz w:val="19"/>
+          <w:szCs w:val="19"/>
+          <w:lang w:val="en-US"/>
+        </w:rPr>
+        <w:t>Console.ReadLine</w:t>
+      </w:r>
+      <w:proofErr w:type="spellEnd"/>
+      <w:r>
+        <w:rPr>
+          <w:rFonts w:ascii="Cascadia Mono" w:hAnsi="Cascadia Mono" w:cs="Cascadia Mono"/>
+          <w:color w:val="0000FF"/>
+          <w:sz w:val="19"/>
+          <w:szCs w:val="19"/>
+          <w:lang w:val="en-US"/>
+        </w:rPr>
+        <w:t>();</w:t>
+      </w:r>
+    </w:p>
+    <w:p>
+      <w:pPr>
+        <w:rPr>
+          <w:rFonts w:ascii="Cascadia Mono" w:hAnsi="Cascadia Mono" w:cs="Cascadia Mono"/>
+          <w:color w:val="0000FF"/>
+          <w:sz w:val="19"/>
+          <w:szCs w:val="19"/>
+          <w:lang w:val="en-US"/>
+        </w:rPr>
+      </w:pPr>
+    </w:p>
+    <w:p>
+      <w:pPr>
+        <w:rPr>
+          <w:rFonts w:ascii="Cascadia Mono" w:hAnsi="Cascadia Mono" w:cs="Cascadia Mono"/>
+          <w:color w:val="0000FF"/>
+          <w:sz w:val="19"/>
+          <w:szCs w:val="19"/>
+          <w:lang w:val="en-US"/>
+        </w:rPr>
+      </w:pPr>
+    </w:p>
+    <w:p>
+      <w:pPr>
+        <w:rPr>
+          <w:rFonts w:ascii="Cascadia Mono" w:hAnsi="Cascadia Mono" w:cs="Cascadia Mono"/>
+          <w:color w:val="0000FF"/>
+          <w:sz w:val="19"/>
+          <w:szCs w:val="19"/>
+          <w:lang w:val="en-US"/>
+        </w:rPr>
+      </w:pPr>
+    </w:p>
+    <w:p>
+      <w:pPr>
+        <w:rPr>
+          <w:rFonts w:ascii="Cascadia Mono" w:hAnsi="Cascadia Mono" w:cs="Cascadia Mono"/>
+          <w:color w:val="0000FF"/>
+          <w:sz w:val="19"/>
+          <w:szCs w:val="19"/>
+          <w:lang w:val="en-US"/>
+        </w:rPr>
+      </w:pPr>
+      <w:r>
+        <w:rPr>
+          <w:rFonts w:ascii="Cascadia Mono" w:hAnsi="Cascadia Mono" w:cs="Cascadia Mono"/>
+          <w:color w:val="0000FF"/>
+          <w:sz w:val="19"/>
+          <w:szCs w:val="19"/>
+          <w:lang w:val="en-US"/>
+        </w:rPr>
+        <w:t xml:space="preserve">        </w:t>
+      </w:r>
+      <w:proofErr w:type="spellStart"/>
+      <w:r>
+        <w:rPr>
+          <w:rFonts w:ascii="Cascadia Mono" w:hAnsi="Cascadia Mono" w:cs="Cascadia Mono"/>
+          <w:color w:val="0000FF"/>
+          <w:sz w:val="19"/>
+          <w:szCs w:val="19"/>
+          <w:lang w:val="en-US"/>
+        </w:rPr>
+        <w:t>Console.WriteLine</w:t>
+      </w:r>
+      <w:proofErr w:type="spellEnd"/>
+      <w:r>
+        <w:rPr>
+          <w:rFonts w:ascii="Cascadia Mono" w:hAnsi="Cascadia Mono" w:cs="Cascadia Mono"/>
+          <w:color w:val="0000FF"/>
+          <w:sz w:val="19"/>
+          <w:szCs w:val="19"/>
+          <w:lang w:val="en-US"/>
+        </w:rPr>
+        <w:t xml:space="preserve">("Input </w:t>
+      </w:r>
+      <w:proofErr w:type="spellStart"/>
+      <w:r>
+        <w:rPr>
+          <w:rFonts w:ascii="Cascadia Mono" w:hAnsi="Cascadia Mono" w:cs="Cascadia Mono"/>
+          <w:color w:val="0000FF"/>
+          <w:sz w:val="19"/>
+          <w:szCs w:val="19"/>
+          <w:lang w:val="en-US"/>
+        </w:rPr>
+        <w:t>i</w:t>
+      </w:r>
+      <w:proofErr w:type="spellEnd"/>
+      <w:r>
+        <w:rPr>
+          <w:rFonts w:ascii="Cascadia Mono" w:hAnsi="Cascadia Mono" w:cs="Cascadia Mono"/>
+          <w:color w:val="0000FF"/>
+          <w:sz w:val="19"/>
+          <w:szCs w:val="19"/>
+          <w:lang w:val="en-US"/>
+        </w:rPr>
+        <w:t>");</w:t>
+      </w:r>
+    </w:p>
+    <w:p>
+      <w:pPr>
+        <w:rPr>
+          <w:rFonts w:ascii="Cascadia Mono" w:hAnsi="Cascadia Mono" w:cs="Cascadia Mono"/>
+          <w:color w:val="0000FF"/>
+          <w:sz w:val="19"/>
+          <w:szCs w:val="19"/>
+          <w:lang w:val="en-US"/>
+        </w:rPr>
+      </w:pPr>
+    </w:p>
+    <w:p>
+      <w:pPr>
+        <w:rPr>
+          <w:rFonts w:ascii="Cascadia Mono" w:hAnsi="Cascadia Mono" w:cs="Cascadia Mono"/>
+          <w:color w:val="0000FF"/>
+          <w:sz w:val="19"/>
+          <w:szCs w:val="19"/>
+          <w:lang w:val="en-US"/>
+        </w:rPr>
+      </w:pPr>
+      <w:r>
+        <w:rPr>
+          <w:rFonts w:ascii="Cascadia Mono" w:hAnsi="Cascadia Mono" w:cs="Cascadia Mono"/>
+          <w:color w:val="0000FF"/>
+          <w:sz w:val="19"/>
+          <w:szCs w:val="19"/>
+          <w:lang w:val="en-US"/>
+        </w:rPr>
+        <w:t xml:space="preserve">        </w:t>
+      </w:r>
+      <w:proofErr w:type="spellStart"/>
+      <w:proofErr w:type="gramStart"/>
+      <w:r>
+        <w:rPr>
+          <w:rFonts w:ascii="Cascadia Mono" w:hAnsi="Cascadia Mono" w:cs="Cascadia Mono"/>
+          <w:color w:val="0000FF"/>
+          <w:sz w:val="19"/>
+          <w:szCs w:val="19"/>
+          <w:lang w:val="en-US"/>
+        </w:rPr>
+        <w:t>int.TryParse</w:t>
+      </w:r>
+      <w:proofErr w:type="spellEnd"/>
+      <w:proofErr w:type="gramEnd"/>
+      <w:r>
+        <w:rPr>
+          <w:rFonts w:ascii="Cascadia Mono" w:hAnsi="Cascadia Mono" w:cs="Cascadia Mono"/>
+          <w:color w:val="0000FF"/>
+          <w:sz w:val="19"/>
+          <w:szCs w:val="19"/>
+          <w:lang w:val="en-US"/>
+        </w:rPr>
+        <w:t>(</w:t>
+      </w:r>
+      <w:proofErr w:type="spellStart"/>
+      <w:r>
+        <w:rPr>
+          <w:rFonts w:ascii="Cascadia Mono" w:hAnsi="Cascadia Mono" w:cs="Cascadia Mono"/>
+          <w:color w:val="0000FF"/>
+          <w:sz w:val="19"/>
+          <w:szCs w:val="19"/>
+          <w:lang w:val="en-US"/>
+        </w:rPr>
+        <w:t>Console.ReadLine</w:t>
+      </w:r>
+      <w:proofErr w:type="spellEnd"/>
+      <w:r>
+        <w:rPr>
+          <w:rFonts w:ascii="Cascadia Mono" w:hAnsi="Cascadia Mono" w:cs="Cascadia Mono"/>
+          <w:color w:val="0000FF"/>
+          <w:sz w:val="19"/>
+          <w:szCs w:val="19"/>
+          <w:lang w:val="en-US"/>
+        </w:rPr>
+        <w:t>(), out _</w:t>
+      </w:r>
+      <w:proofErr w:type="spellStart"/>
+      <w:r>
+        <w:rPr>
+          <w:rFonts w:ascii="Cascadia Mono" w:hAnsi="Cascadia Mono" w:cs="Cascadia Mono"/>
+          <w:color w:val="0000FF"/>
+          <w:sz w:val="19"/>
+          <w:szCs w:val="19"/>
+          <w:lang w:val="en-US"/>
+        </w:rPr>
+        <w:t>i</w:t>
+      </w:r>
+      <w:proofErr w:type="spellEnd"/>
+      <w:r>
+        <w:rPr>
+          <w:rFonts w:ascii="Cascadia Mono" w:hAnsi="Cascadia Mono" w:cs="Cascadia Mono"/>
+          <w:color w:val="0000FF"/>
+          <w:sz w:val="19"/>
+          <w:szCs w:val="19"/>
+          <w:lang w:val="en-US"/>
+        </w:rPr>
+        <w:t>);</w:t>
+      </w:r>
+    </w:p>
+    <w:p>
+      <w:pPr>
+        <w:rPr>
+          <w:rFonts w:ascii="Cascadia Mono" w:hAnsi="Cascadia Mono" w:cs="Cascadia Mono"/>
+          <w:color w:val="0000FF"/>
+          <w:sz w:val="19"/>
+          <w:szCs w:val="19"/>
+          <w:lang w:val="en-US"/>
+        </w:rPr>
+      </w:pPr>
+    </w:p>
+    <w:p>
+      <w:pPr>
+        <w:rPr>
+          <w:rFonts w:ascii="Cascadia Mono" w:hAnsi="Cascadia Mono" w:cs="Cascadia Mono"/>
+          <w:color w:val="0000FF"/>
+          <w:sz w:val="19"/>
+          <w:szCs w:val="19"/>
+          <w:lang w:val="en-US"/>
+        </w:rPr>
+      </w:pPr>
+      <w:r>
+        <w:rPr>
+          <w:rFonts w:ascii="Cascadia Mono" w:hAnsi="Cascadia Mono" w:cs="Cascadia Mono"/>
+          <w:color w:val="0000FF"/>
+          <w:sz w:val="19"/>
+          <w:szCs w:val="19"/>
+          <w:lang w:val="en-US"/>
+        </w:rPr>
+        <w:t xml:space="preserve">        if (_</w:t>
+      </w:r>
+      <w:proofErr w:type="spellStart"/>
+      <w:r>
+        <w:rPr>
+          <w:rFonts w:ascii="Cascadia Mono" w:hAnsi="Cascadia Mono" w:cs="Cascadia Mono"/>
+          <w:color w:val="0000FF"/>
+          <w:sz w:val="19"/>
+          <w:szCs w:val="19"/>
+          <w:lang w:val="en-US"/>
+        </w:rPr>
+        <w:t>i</w:t>
+      </w:r>
+      <w:proofErr w:type="spellEnd"/>
+      <w:r>
+        <w:rPr>
+          <w:rFonts w:ascii="Cascadia Mono" w:hAnsi="Cascadia Mono" w:cs="Cascadia Mono"/>
+          <w:color w:val="0000FF"/>
+          <w:sz w:val="19"/>
+          <w:szCs w:val="19"/>
+          <w:lang w:val="en-US"/>
+        </w:rPr>
+        <w:t xml:space="preserve"> &lt; 0) throw new </w:t>
+      </w:r>
+      <w:proofErr w:type="gramStart"/>
+      <w:r>
+        <w:rPr>
+          <w:rFonts w:ascii="Cascadia Mono" w:hAnsi="Cascadia Mono" w:cs="Cascadia Mono"/>
+          <w:color w:val="0000FF"/>
+          <w:sz w:val="19"/>
+          <w:szCs w:val="19"/>
+          <w:lang w:val="en-US"/>
+        </w:rPr>
+        <w:t>Exception(</w:t>
+      </w:r>
+      <w:proofErr w:type="gramEnd"/>
+      <w:r>
+        <w:rPr>
+          <w:rFonts w:ascii="Cascadia Mono" w:hAnsi="Cascadia Mono" w:cs="Cascadia Mono"/>
+          <w:color w:val="0000FF"/>
+          <w:sz w:val="19"/>
+          <w:szCs w:val="19"/>
+          <w:lang w:val="en-US"/>
+        </w:rPr>
+        <w:t xml:space="preserve">"Wrong </w:t>
+      </w:r>
+      <w:proofErr w:type="spellStart"/>
+      <w:r>
+        <w:rPr>
+          <w:rFonts w:ascii="Cascadia Mono" w:hAnsi="Cascadia Mono" w:cs="Cascadia Mono"/>
+          <w:color w:val="0000FF"/>
+          <w:sz w:val="19"/>
+          <w:szCs w:val="19"/>
+          <w:lang w:val="en-US"/>
+        </w:rPr>
+        <w:t>i</w:t>
+      </w:r>
+      <w:proofErr w:type="spellEnd"/>
+      <w:r>
+        <w:rPr>
+          <w:rFonts w:ascii="Cascadia Mono" w:hAnsi="Cascadia Mono" w:cs="Cascadia Mono"/>
+          <w:color w:val="0000FF"/>
+          <w:sz w:val="19"/>
+          <w:szCs w:val="19"/>
+          <w:lang w:val="en-US"/>
+        </w:rPr>
+        <w:t>");</w:t>
+      </w:r>
+    </w:p>
+    <w:p>
+      <w:pPr>
+        <w:rPr>
+          <w:rFonts w:ascii="Cascadia Mono" w:hAnsi="Cascadia Mono" w:cs="Cascadia Mono"/>
+          <w:color w:val="0000FF"/>
+          <w:sz w:val="19"/>
+          <w:szCs w:val="19"/>
+          <w:lang w:val="en-US"/>
+        </w:rPr>
+      </w:pPr>
+    </w:p>
+    <w:p>
+      <w:pPr>
+        <w:rPr>
+          <w:rFonts w:ascii="Cascadia Mono" w:hAnsi="Cascadia Mono" w:cs="Cascadia Mono"/>
+          <w:color w:val="0000FF"/>
+          <w:sz w:val="19"/>
+          <w:szCs w:val="19"/>
+          <w:lang w:val="en-US"/>
+        </w:rPr>
+      </w:pPr>
+      <w:r>
+        <w:rPr>
+          <w:rFonts w:ascii="Cascadia Mono" w:hAnsi="Cascadia Mono" w:cs="Cascadia Mono"/>
+          <w:color w:val="0000FF"/>
+          <w:sz w:val="19"/>
+          <w:szCs w:val="19"/>
+          <w:lang w:val="en-US"/>
+        </w:rPr>
+        <w:t xml:space="preserve">        </w:t>
+      </w:r>
+      <w:proofErr w:type="spellStart"/>
+      <w:r>
+        <w:rPr>
+          <w:rFonts w:ascii="Cascadia Mono" w:hAnsi="Cascadia Mono" w:cs="Cascadia Mono"/>
+          <w:color w:val="0000FF"/>
+          <w:sz w:val="19"/>
+          <w:szCs w:val="19"/>
+          <w:lang w:val="en-US"/>
+        </w:rPr>
+        <w:t>Console.WriteLine</w:t>
+      </w:r>
+      <w:proofErr w:type="spellEnd"/>
+      <w:r>
+        <w:rPr>
+          <w:rFonts w:ascii="Cascadia Mono" w:hAnsi="Cascadia Mono" w:cs="Cascadia Mono"/>
+          <w:color w:val="0000FF"/>
+          <w:sz w:val="19"/>
+          <w:szCs w:val="19"/>
+          <w:lang w:val="en-US"/>
+        </w:rPr>
+        <w:t>("Input j");</w:t>
+      </w:r>
+    </w:p>
+    <w:p>
+      <w:pPr>
+        <w:rPr>
+          <w:rFonts w:ascii="Cascadia Mono" w:hAnsi="Cascadia Mono" w:cs="Cascadia Mono"/>
+          <w:color w:val="0000FF"/>
+          <w:sz w:val="19"/>
+          <w:szCs w:val="19"/>
+          <w:lang w:val="en-US"/>
+        </w:rPr>
+      </w:pPr>
+    </w:p>
+    <w:p>
+      <w:pPr>
+        <w:rPr>
+          <w:rFonts w:ascii="Cascadia Mono" w:hAnsi="Cascadia Mono" w:cs="Cascadia Mono"/>
+          <w:color w:val="0000FF"/>
+          <w:sz w:val="19"/>
+          <w:szCs w:val="19"/>
+          <w:lang w:val="en-US"/>
+        </w:rPr>
+      </w:pPr>
+      <w:r>
+        <w:rPr>
+          <w:rFonts w:ascii="Cascadia Mono" w:hAnsi="Cascadia Mono" w:cs="Cascadia Mono"/>
+          <w:color w:val="0000FF"/>
+          <w:sz w:val="19"/>
+          <w:szCs w:val="19"/>
+          <w:lang w:val="en-US"/>
+        </w:rPr>
+        <w:t xml:space="preserve">        Int32.TryParse(</w:t>
+      </w:r>
+      <w:proofErr w:type="spellStart"/>
+      <w:r>
+        <w:rPr>
+          <w:rFonts w:ascii="Cascadia Mono" w:hAnsi="Cascadia Mono" w:cs="Cascadia Mono"/>
+          <w:color w:val="0000FF"/>
+          <w:sz w:val="19"/>
+          <w:szCs w:val="19"/>
+          <w:lang w:val="en-US"/>
+        </w:rPr>
+        <w:t>Console.ReadLine</w:t>
+      </w:r>
+      <w:proofErr w:type="spellEnd"/>
+      <w:r>
+        <w:rPr>
+          <w:rFonts w:ascii="Cascadia Mono" w:hAnsi="Cascadia Mono" w:cs="Cascadia Mono"/>
+          <w:color w:val="0000FF"/>
+          <w:sz w:val="19"/>
+          <w:szCs w:val="19"/>
+          <w:lang w:val="en-US"/>
+        </w:rPr>
+        <w:t>(), out j);</w:t>
+      </w:r>
+    </w:p>
+    <w:p>
+      <w:pPr>
+        <w:rPr>
+          <w:rFonts w:ascii="Cascadia Mono" w:hAnsi="Cascadia Mono" w:cs="Cascadia Mono"/>
+          <w:color w:val="0000FF"/>
+          <w:sz w:val="19"/>
+          <w:szCs w:val="19"/>
+          <w:lang w:val="en-US"/>
+        </w:rPr>
+      </w:pPr>
+    </w:p>
+    <w:p>
+      <w:pPr>
+        <w:rPr>
+          <w:rFonts w:ascii="Cascadia Mono" w:hAnsi="Cascadia Mono" w:cs="Cascadia Mono"/>
+          <w:color w:val="0000FF"/>
+          <w:sz w:val="19"/>
+          <w:szCs w:val="19"/>
+          <w:lang w:val="en-US"/>
+        </w:rPr>
+      </w:pPr>
+      <w:r>
+        <w:rPr>
+          <w:rFonts w:ascii="Cascadia Mono" w:hAnsi="Cascadia Mono" w:cs="Cascadia Mono"/>
+          <w:color w:val="0000FF"/>
+          <w:sz w:val="19"/>
+          <w:szCs w:val="19"/>
+          <w:lang w:val="en-US"/>
+        </w:rPr>
+        <w:t xml:space="preserve">        if (_</w:t>
+      </w:r>
+      <w:proofErr w:type="spellStart"/>
+      <w:r>
+        <w:rPr>
+          <w:rFonts w:ascii="Cascadia Mono" w:hAnsi="Cascadia Mono" w:cs="Cascadia Mono"/>
+          <w:color w:val="0000FF"/>
+          <w:sz w:val="19"/>
+          <w:szCs w:val="19"/>
+          <w:lang w:val="en-US"/>
+        </w:rPr>
+        <w:t>i</w:t>
+      </w:r>
+      <w:proofErr w:type="spellEnd"/>
+      <w:r>
+        <w:rPr>
+          <w:rFonts w:ascii="Cascadia Mono" w:hAnsi="Cascadia Mono" w:cs="Cascadia Mono"/>
+          <w:color w:val="0000FF"/>
+          <w:sz w:val="19"/>
+          <w:szCs w:val="19"/>
+          <w:lang w:val="en-US"/>
+        </w:rPr>
+        <w:t xml:space="preserve"> &gt; </w:t>
+      </w:r>
+      <w:proofErr w:type="spellStart"/>
+      <w:proofErr w:type="gramStart"/>
+      <w:r>
+        <w:rPr>
+          <w:rFonts w:ascii="Cascadia Mono" w:hAnsi="Cascadia Mono" w:cs="Cascadia Mono"/>
+          <w:color w:val="0000FF"/>
+          <w:sz w:val="19"/>
+          <w:szCs w:val="19"/>
+          <w:lang w:val="en-US"/>
+        </w:rPr>
+        <w:t>str.Length</w:t>
+      </w:r>
+      <w:proofErr w:type="spellEnd"/>
+      <w:proofErr w:type="gramEnd"/>
+      <w:r>
+        <w:rPr>
+          <w:rFonts w:ascii="Cascadia Mono" w:hAnsi="Cascadia Mono" w:cs="Cascadia Mono"/>
+          <w:color w:val="0000FF"/>
+          <w:sz w:val="19"/>
+          <w:szCs w:val="19"/>
+          <w:lang w:val="en-US"/>
+        </w:rPr>
+        <w:t>) throw new Exception("Wrong j");</w:t>
+      </w:r>
+    </w:p>
+    <w:p>
+      <w:pPr>
+        <w:rPr>
+          <w:rFonts w:ascii="Cascadia Mono" w:hAnsi="Cascadia Mono" w:cs="Cascadia Mono"/>
+          <w:color w:val="0000FF"/>
+          <w:sz w:val="19"/>
+          <w:szCs w:val="19"/>
+          <w:lang w:val="en-US"/>
+        </w:rPr>
+      </w:pPr>
+    </w:p>
+    <w:p>
+      <w:pPr>
+        <w:rPr>
+          <w:rFonts w:ascii="Cascadia Mono" w:hAnsi="Cascadia Mono" w:cs="Cascadia Mono"/>
+          <w:color w:val="0000FF"/>
+          <w:sz w:val="19"/>
+          <w:szCs w:val="19"/>
+          <w:lang w:val="en-US"/>
+        </w:rPr>
+      </w:pPr>
+    </w:p>
+    <w:p>
+      <w:pPr>
+        <w:rPr>
+          <w:rFonts w:ascii="Cascadia Mono" w:hAnsi="Cascadia Mono" w:cs="Cascadia Mono"/>
+          <w:color w:val="0000FF"/>
+          <w:sz w:val="19"/>
+          <w:szCs w:val="19"/>
+          <w:lang w:val="en-US"/>
+        </w:rPr>
+      </w:pPr>
+    </w:p>
+    <w:p>
+      <w:pPr>
+        <w:rPr>
+          <w:rFonts w:ascii="Cascadia Mono" w:hAnsi="Cascadia Mono" w:cs="Cascadia Mono"/>
+          <w:color w:val="0000FF"/>
+          <w:sz w:val="19"/>
+          <w:szCs w:val="19"/>
+          <w:lang w:val="en-US"/>
+        </w:rPr>
+      </w:pPr>
+    </w:p>
+    <w:p>
+      <w:pPr>
+        <w:rPr>
+          <w:rFonts w:ascii="Cascadia Mono" w:hAnsi="Cascadia Mono" w:cs="Cascadia Mono"/>
+          <w:color w:val="0000FF"/>
+          <w:sz w:val="19"/>
+          <w:szCs w:val="19"/>
+          <w:lang w:val="en-US"/>
+        </w:rPr>
+      </w:pPr>
+      <w:r>
+        <w:rPr>
+          <w:rFonts w:ascii="Cascadia Mono" w:hAnsi="Cascadia Mono" w:cs="Cascadia Mono"/>
+          <w:color w:val="0000FF"/>
+          <w:sz w:val="19"/>
+          <w:szCs w:val="19"/>
+          <w:lang w:val="en-US"/>
+        </w:rPr>
+        <w:t xml:space="preserve">        for (int </w:t>
+      </w:r>
+      <w:proofErr w:type="spellStart"/>
+      <w:r>
+        <w:rPr>
+          <w:rFonts w:ascii="Cascadia Mono" w:hAnsi="Cascadia Mono" w:cs="Cascadia Mono"/>
+          <w:color w:val="0000FF"/>
+          <w:sz w:val="19"/>
+          <w:szCs w:val="19"/>
+          <w:lang w:val="en-US"/>
+        </w:rPr>
+        <w:t>i</w:t>
+      </w:r>
+      <w:proofErr w:type="spellEnd"/>
+      <w:r>
+        <w:rPr>
+          <w:rFonts w:ascii="Cascadia Mono" w:hAnsi="Cascadia Mono" w:cs="Cascadia Mono"/>
+          <w:color w:val="0000FF"/>
+          <w:sz w:val="19"/>
+          <w:szCs w:val="19"/>
+          <w:lang w:val="en-US"/>
+        </w:rPr>
+        <w:t xml:space="preserve"> = _</w:t>
+      </w:r>
+      <w:proofErr w:type="spellStart"/>
+      <w:r>
+        <w:rPr>
+          <w:rFonts w:ascii="Cascadia Mono" w:hAnsi="Cascadia Mono" w:cs="Cascadia Mono"/>
+          <w:color w:val="0000FF"/>
+          <w:sz w:val="19"/>
+          <w:szCs w:val="19"/>
+          <w:lang w:val="en-US"/>
+        </w:rPr>
+        <w:t>i</w:t>
+      </w:r>
+      <w:proofErr w:type="spellEnd"/>
+      <w:r>
+        <w:rPr>
+          <w:rFonts w:ascii="Cascadia Mono" w:hAnsi="Cascadia Mono" w:cs="Cascadia Mono"/>
+          <w:color w:val="0000FF"/>
+          <w:sz w:val="19"/>
+          <w:szCs w:val="19"/>
+          <w:lang w:val="en-US"/>
+        </w:rPr>
+        <w:t xml:space="preserve"> - 1; </w:t>
+      </w:r>
+      <w:proofErr w:type="spellStart"/>
+      <w:r>
+        <w:rPr>
+          <w:rFonts w:ascii="Cascadia Mono" w:hAnsi="Cascadia Mono" w:cs="Cascadia Mono"/>
+          <w:color w:val="0000FF"/>
+          <w:sz w:val="19"/>
+          <w:szCs w:val="19"/>
+          <w:lang w:val="en-US"/>
+        </w:rPr>
+        <w:t>i</w:t>
+      </w:r>
+      <w:proofErr w:type="spellEnd"/>
+      <w:r>
+        <w:rPr>
+          <w:rFonts w:ascii="Cascadia Mono" w:hAnsi="Cascadia Mono" w:cs="Cascadia Mono"/>
+          <w:color w:val="0000FF"/>
+          <w:sz w:val="19"/>
+          <w:szCs w:val="19"/>
+          <w:lang w:val="en-US"/>
+        </w:rPr>
+        <w:t xml:space="preserve"> &lt; j; </w:t>
+      </w:r>
+      <w:proofErr w:type="spellStart"/>
+      <w:r>
+        <w:rPr>
+          <w:rFonts w:ascii="Cascadia Mono" w:hAnsi="Cascadia Mono" w:cs="Cascadia Mono"/>
+          <w:color w:val="0000FF"/>
+          <w:sz w:val="19"/>
+          <w:szCs w:val="19"/>
+          <w:lang w:val="en-US"/>
+        </w:rPr>
+        <w:t>i</w:t>
+      </w:r>
+      <w:proofErr w:type="spellEnd"/>
+      <w:r>
+        <w:rPr>
+          <w:rFonts w:ascii="Cascadia Mono" w:hAnsi="Cascadia Mono" w:cs="Cascadia Mono"/>
+          <w:color w:val="0000FF"/>
+          <w:sz w:val="19"/>
+          <w:szCs w:val="19"/>
+          <w:lang w:val="en-US"/>
+        </w:rPr>
+        <w:t>++)</w:t>
       </w:r>
     </w:p>
     <w:p>
@@ -1071,7 +1926,29 @@
           <w:szCs w:val="19"/>
           <w:lang w:val="en-US"/>
         </w:rPr>
-        <w:t xml:space="preserve">            str2 += str[i];</w:t>
+        <w:t xml:space="preserve">            str2 += str[</w:t>
+      </w:r>
+      <w:proofErr w:type="spellStart"/>
+      <w:r>
+        <w:rPr>
+          <w:rFonts w:ascii="Cascadia Mono" w:hAnsi="Cascadia Mono" w:cs="Cascadia Mono"/>
+          <w:color w:val="0000FF"/>
+          <w:sz w:val="19"/>
+          <w:szCs w:val="19"/>
+          <w:lang w:val="en-US"/>
+        </w:rPr>
+        <w:t>i</w:t>
+      </w:r>
+      <w:proofErr w:type="spellEnd"/>
+      <w:r>
+        <w:rPr>
+          <w:rFonts w:ascii="Cascadia Mono" w:hAnsi="Cascadia Mono" w:cs="Cascadia Mono"/>
+          <w:color w:val="0000FF"/>
+          <w:sz w:val="19"/>
+          <w:szCs w:val="19"/>
+          <w:lang w:val="en-US"/>
+        </w:rPr>
+        <w:t>];</w:t>
       </w:r>
     </w:p>
     <w:p>
@@ -1124,81 +2001,305 @@
           <w:szCs w:val="19"/>
           <w:lang w:val="en-US"/>
         </w:rPr>
-        <w:t xml:space="preserve">        Console.WriteLine(IsPalindrom(str2));</w:t>
-      </w:r>
-    </w:p>
-    <w:p>
-      <w:pPr>
-        <w:rPr>
-          <w:rFonts w:ascii="Cascadia Mono" w:hAnsi="Cascadia Mono" w:cs="Cascadia Mono"/>
-          <w:color w:val="0000FF"/>
-          <w:sz w:val="19"/>
-          <w:szCs w:val="19"/>
-          <w:lang w:val="en-US"/>
-        </w:rPr>
-      </w:pPr>
-    </w:p>
-    <w:p>
-      <w:pPr>
-        <w:rPr>
-          <w:rFonts w:ascii="Cascadia Mono" w:hAnsi="Cascadia Mono" w:cs="Cascadia Mono"/>
-          <w:color w:val="0000FF"/>
-          <w:sz w:val="19"/>
-          <w:szCs w:val="19"/>
-          <w:lang w:val="en-US"/>
-        </w:rPr>
-      </w:pPr>
-      <w:r>
-        <w:rPr>
-          <w:rFonts w:ascii="Cascadia Mono" w:hAnsi="Cascadia Mono" w:cs="Cascadia Mono"/>
-          <w:color w:val="0000FF"/>
-          <w:sz w:val="19"/>
-          <w:szCs w:val="19"/>
-          <w:lang w:val="en-US"/>
-        </w:rPr>
-        <w:t xml:space="preserve">        StreamWriter sw = new StreamWriter("../../../out.txt");</w:t>
-      </w:r>
-    </w:p>
-    <w:p>
-      <w:pPr>
-        <w:rPr>
-          <w:rFonts w:ascii="Cascadia Mono" w:hAnsi="Cascadia Mono" w:cs="Cascadia Mono"/>
-          <w:color w:val="0000FF"/>
-          <w:sz w:val="19"/>
-          <w:szCs w:val="19"/>
-          <w:lang w:val="en-US"/>
-        </w:rPr>
-      </w:pPr>
-      <w:r>
-        <w:rPr>
-          <w:rFonts w:ascii="Cascadia Mono" w:hAnsi="Cascadia Mono" w:cs="Cascadia Mono"/>
-          <w:color w:val="0000FF"/>
-          <w:sz w:val="19"/>
-          <w:szCs w:val="19"/>
-          <w:lang w:val="en-US"/>
-        </w:rPr>
-        <w:t xml:space="preserve">        sw.WriteLine("Original string : " + str + "\nIs Palindrom " + IsPalindrom(str2));</w:t>
-      </w:r>
-    </w:p>
-    <w:p>
-      <w:pPr>
-        <w:rPr>
-          <w:rFonts w:ascii="Cascadia Mono" w:hAnsi="Cascadia Mono" w:cs="Cascadia Mono"/>
-          <w:color w:val="0000FF"/>
-          <w:sz w:val="19"/>
-          <w:szCs w:val="19"/>
-          <w:lang w:val="en-US"/>
-        </w:rPr>
-      </w:pPr>
-      <w:r>
-        <w:rPr>
-          <w:rFonts w:ascii="Cascadia Mono" w:hAnsi="Cascadia Mono" w:cs="Cascadia Mono"/>
-          <w:color w:val="0000FF"/>
-          <w:sz w:val="19"/>
-          <w:szCs w:val="19"/>
-          <w:lang w:val="en-US"/>
-        </w:rPr>
-        <w:t xml:space="preserve">        sw.Close();</w:t>
+        <w:t xml:space="preserve">        </w:t>
+      </w:r>
+      <w:proofErr w:type="spellStart"/>
+      <w:r>
+        <w:rPr>
+          <w:rFonts w:ascii="Cascadia Mono" w:hAnsi="Cascadia Mono" w:cs="Cascadia Mono"/>
+          <w:color w:val="0000FF"/>
+          <w:sz w:val="19"/>
+          <w:szCs w:val="19"/>
+          <w:lang w:val="en-US"/>
+        </w:rPr>
+        <w:t>Console.WriteLine</w:t>
+      </w:r>
+      <w:proofErr w:type="spellEnd"/>
+      <w:r>
+        <w:rPr>
+          <w:rFonts w:ascii="Cascadia Mono" w:hAnsi="Cascadia Mono" w:cs="Cascadia Mono"/>
+          <w:color w:val="0000FF"/>
+          <w:sz w:val="19"/>
+          <w:szCs w:val="19"/>
+          <w:lang w:val="en-US"/>
+        </w:rPr>
+        <w:t>(</w:t>
+      </w:r>
+      <w:proofErr w:type="spellStart"/>
+      <w:r>
+        <w:rPr>
+          <w:rFonts w:ascii="Cascadia Mono" w:hAnsi="Cascadia Mono" w:cs="Cascadia Mono"/>
+          <w:color w:val="0000FF"/>
+          <w:sz w:val="19"/>
+          <w:szCs w:val="19"/>
+          <w:lang w:val="en-US"/>
+        </w:rPr>
+        <w:t>IsPalindrom</w:t>
+      </w:r>
+      <w:proofErr w:type="spellEnd"/>
+      <w:r>
+        <w:rPr>
+          <w:rFonts w:ascii="Cascadia Mono" w:hAnsi="Cascadia Mono" w:cs="Cascadia Mono"/>
+          <w:color w:val="0000FF"/>
+          <w:sz w:val="19"/>
+          <w:szCs w:val="19"/>
+          <w:lang w:val="en-US"/>
+        </w:rPr>
+        <w:t>(str2));</w:t>
+      </w:r>
+    </w:p>
+    <w:p>
+      <w:pPr>
+        <w:rPr>
+          <w:rFonts w:ascii="Cascadia Mono" w:hAnsi="Cascadia Mono" w:cs="Cascadia Mono"/>
+          <w:color w:val="0000FF"/>
+          <w:sz w:val="19"/>
+          <w:szCs w:val="19"/>
+          <w:lang w:val="en-US"/>
+        </w:rPr>
+      </w:pPr>
+    </w:p>
+    <w:p>
+      <w:pPr>
+        <w:rPr>
+          <w:rFonts w:ascii="Cascadia Mono" w:hAnsi="Cascadia Mono" w:cs="Cascadia Mono"/>
+          <w:color w:val="0000FF"/>
+          <w:sz w:val="19"/>
+          <w:szCs w:val="19"/>
+          <w:lang w:val="en-US"/>
+        </w:rPr>
+      </w:pPr>
+      <w:r>
+        <w:rPr>
+          <w:rFonts w:ascii="Cascadia Mono" w:hAnsi="Cascadia Mono" w:cs="Cascadia Mono"/>
+          <w:color w:val="0000FF"/>
+          <w:sz w:val="19"/>
+          <w:szCs w:val="19"/>
+          <w:lang w:val="en-US"/>
+        </w:rPr>
+        <w:t xml:space="preserve">        </w:t>
+      </w:r>
+      <w:proofErr w:type="spellStart"/>
+      <w:r>
+        <w:rPr>
+          <w:rFonts w:ascii="Cascadia Mono" w:hAnsi="Cascadia Mono" w:cs="Cascadia Mono"/>
+          <w:color w:val="0000FF"/>
+          <w:sz w:val="19"/>
+          <w:szCs w:val="19"/>
+          <w:lang w:val="en-US"/>
+        </w:rPr>
+        <w:t>StreamWriter</w:t>
+      </w:r>
+      <w:proofErr w:type="spellEnd"/>
+      <w:r>
+        <w:rPr>
+          <w:rFonts w:ascii="Cascadia Mono" w:hAnsi="Cascadia Mono" w:cs="Cascadia Mono"/>
+          <w:color w:val="0000FF"/>
+          <w:sz w:val="19"/>
+          <w:szCs w:val="19"/>
+          <w:lang w:val="en-US"/>
+        </w:rPr>
+        <w:t xml:space="preserve"> </w:t>
+      </w:r>
+      <w:proofErr w:type="spellStart"/>
+      <w:r>
+        <w:rPr>
+          <w:rFonts w:ascii="Cascadia Mono" w:hAnsi="Cascadia Mono" w:cs="Cascadia Mono"/>
+          <w:color w:val="0000FF"/>
+          <w:sz w:val="19"/>
+          <w:szCs w:val="19"/>
+          <w:lang w:val="en-US"/>
+        </w:rPr>
+        <w:t>sw</w:t>
+      </w:r>
+      <w:proofErr w:type="spellEnd"/>
+      <w:r>
+        <w:rPr>
+          <w:rFonts w:ascii="Cascadia Mono" w:hAnsi="Cascadia Mono" w:cs="Cascadia Mono"/>
+          <w:color w:val="0000FF"/>
+          <w:sz w:val="19"/>
+          <w:szCs w:val="19"/>
+          <w:lang w:val="en-US"/>
+        </w:rPr>
+        <w:t xml:space="preserve"> = new </w:t>
+      </w:r>
+      <w:proofErr w:type="spellStart"/>
+      <w:r>
+        <w:rPr>
+          <w:rFonts w:ascii="Cascadia Mono" w:hAnsi="Cascadia Mono" w:cs="Cascadia Mono"/>
+          <w:color w:val="0000FF"/>
+          <w:sz w:val="19"/>
+          <w:szCs w:val="19"/>
+          <w:lang w:val="en-US"/>
+        </w:rPr>
+        <w:t>StreamWriter</w:t>
+      </w:r>
+      <w:proofErr w:type="spellEnd"/>
+      <w:r>
+        <w:rPr>
+          <w:rFonts w:ascii="Cascadia Mono" w:hAnsi="Cascadia Mono" w:cs="Cascadia Mono"/>
+          <w:color w:val="0000FF"/>
+          <w:sz w:val="19"/>
+          <w:szCs w:val="19"/>
+          <w:lang w:val="en-US"/>
+        </w:rPr>
+        <w:t>("../../../out.txt");</w:t>
+      </w:r>
+    </w:p>
+    <w:p>
+      <w:pPr>
+        <w:rPr>
+          <w:rFonts w:ascii="Cascadia Mono" w:hAnsi="Cascadia Mono" w:cs="Cascadia Mono"/>
+          <w:color w:val="0000FF"/>
+          <w:sz w:val="19"/>
+          <w:szCs w:val="19"/>
+          <w:lang w:val="en-US"/>
+        </w:rPr>
+      </w:pPr>
+      <w:r>
+        <w:rPr>
+          <w:rFonts w:ascii="Cascadia Mono" w:hAnsi="Cascadia Mono" w:cs="Cascadia Mono"/>
+          <w:color w:val="0000FF"/>
+          <w:sz w:val="19"/>
+          <w:szCs w:val="19"/>
+          <w:lang w:val="en-US"/>
+        </w:rPr>
+        <w:t xml:space="preserve">        </w:t>
+      </w:r>
+      <w:proofErr w:type="spellStart"/>
+      <w:proofErr w:type="gramStart"/>
+      <w:r>
+        <w:rPr>
+          <w:rFonts w:ascii="Cascadia Mono" w:hAnsi="Cascadia Mono" w:cs="Cascadia Mono"/>
+          <w:color w:val="0000FF"/>
+          <w:sz w:val="19"/>
+          <w:szCs w:val="19"/>
+          <w:lang w:val="en-US"/>
+        </w:rPr>
+        <w:t>sw.WriteLine</w:t>
+      </w:r>
+      <w:proofErr w:type="spellEnd"/>
+      <w:proofErr w:type="gramEnd"/>
+      <w:r>
+        <w:rPr>
+          <w:rFonts w:ascii="Cascadia Mono" w:hAnsi="Cascadia Mono" w:cs="Cascadia Mono"/>
+          <w:color w:val="0000FF"/>
+          <w:sz w:val="19"/>
+          <w:szCs w:val="19"/>
+          <w:lang w:val="en-US"/>
+        </w:rPr>
+        <w:t>("Original string : " + str + "\</w:t>
+      </w:r>
+      <w:proofErr w:type="spellStart"/>
+      <w:r>
+        <w:rPr>
+          <w:rFonts w:ascii="Cascadia Mono" w:hAnsi="Cascadia Mono" w:cs="Cascadia Mono"/>
+          <w:color w:val="0000FF"/>
+          <w:sz w:val="19"/>
+          <w:szCs w:val="19"/>
+          <w:lang w:val="en-US"/>
+        </w:rPr>
+        <w:t>nIs</w:t>
+      </w:r>
+      <w:proofErr w:type="spellEnd"/>
+      <w:r>
+        <w:rPr>
+          <w:rFonts w:ascii="Cascadia Mono" w:hAnsi="Cascadia Mono" w:cs="Cascadia Mono"/>
+          <w:color w:val="0000FF"/>
+          <w:sz w:val="19"/>
+          <w:szCs w:val="19"/>
+          <w:lang w:val="en-US"/>
+        </w:rPr>
+        <w:t xml:space="preserve"> </w:t>
+      </w:r>
+      <w:proofErr w:type="spellStart"/>
+      <w:r>
+        <w:rPr>
+          <w:rFonts w:ascii="Cascadia Mono" w:hAnsi="Cascadia Mono" w:cs="Cascadia Mono"/>
+          <w:color w:val="0000FF"/>
+          <w:sz w:val="19"/>
+          <w:szCs w:val="19"/>
+          <w:lang w:val="en-US"/>
+        </w:rPr>
+        <w:t>Palindrom</w:t>
+      </w:r>
+      <w:proofErr w:type="spellEnd"/>
+      <w:r>
+        <w:rPr>
+          <w:rFonts w:ascii="Cascadia Mono" w:hAnsi="Cascadia Mono" w:cs="Cascadia Mono"/>
+          <w:color w:val="0000FF"/>
+          <w:sz w:val="19"/>
+          <w:szCs w:val="19"/>
+          <w:lang w:val="en-US"/>
+        </w:rPr>
+        <w:t xml:space="preserve"> " + </w:t>
+      </w:r>
+      <w:proofErr w:type="spellStart"/>
+      <w:r>
+        <w:rPr>
+          <w:rFonts w:ascii="Cascadia Mono" w:hAnsi="Cascadia Mono" w:cs="Cascadia Mono"/>
+          <w:color w:val="0000FF"/>
+          <w:sz w:val="19"/>
+          <w:szCs w:val="19"/>
+          <w:lang w:val="en-US"/>
+        </w:rPr>
+        <w:t>IsPalindrom</w:t>
+      </w:r>
+      <w:proofErr w:type="spellEnd"/>
+      <w:r>
+        <w:rPr>
+          <w:rFonts w:ascii="Cascadia Mono" w:hAnsi="Cascadia Mono" w:cs="Cascadia Mono"/>
+          <w:color w:val="0000FF"/>
+          <w:sz w:val="19"/>
+          <w:szCs w:val="19"/>
+          <w:lang w:val="en-US"/>
+        </w:rPr>
+        <w:t>(str2));</w:t>
+      </w:r>
+    </w:p>
+    <w:p>
+      <w:pPr>
+        <w:rPr>
+          <w:rFonts w:ascii="Cascadia Mono" w:hAnsi="Cascadia Mono" w:cs="Cascadia Mono"/>
+          <w:color w:val="0000FF"/>
+          <w:sz w:val="19"/>
+          <w:szCs w:val="19"/>
+          <w:lang w:val="en-US"/>
+        </w:rPr>
+      </w:pPr>
+      <w:r>
+        <w:rPr>
+          <w:rFonts w:ascii="Cascadia Mono" w:hAnsi="Cascadia Mono" w:cs="Cascadia Mono"/>
+          <w:color w:val="0000FF"/>
+          <w:sz w:val="19"/>
+          <w:szCs w:val="19"/>
+          <w:lang w:val="en-US"/>
+        </w:rPr>
+        <w:t xml:space="preserve">        </w:t>
+      </w:r>
+      <w:proofErr w:type="spellStart"/>
+      <w:proofErr w:type="gramStart"/>
+      <w:r>
+        <w:rPr>
+          <w:rFonts w:ascii="Cascadia Mono" w:hAnsi="Cascadia Mono" w:cs="Cascadia Mono"/>
+          <w:color w:val="0000FF"/>
+          <w:sz w:val="19"/>
+          <w:szCs w:val="19"/>
+          <w:lang w:val="en-US"/>
+        </w:rPr>
+        <w:t>sw.Close</w:t>
+      </w:r>
+      <w:proofErr w:type="spellEnd"/>
+      <w:proofErr w:type="gramEnd"/>
+      <w:r>
+        <w:rPr>
+          <w:rFonts w:ascii="Cascadia Mono" w:hAnsi="Cascadia Mono" w:cs="Cascadia Mono"/>
+          <w:color w:val="0000FF"/>
+          <w:sz w:val="19"/>
+          <w:szCs w:val="19"/>
+          <w:lang w:val="en-US"/>
+        </w:rPr>
+        <w:t>();</w:t>
       </w:r>
     </w:p>
     <w:p>
@@ -1234,13 +2335,91 @@
         <w:t>}</w:t>
       </w:r>
     </w:p>
+    <w:p>
+      <w:r>
+        <w:lastRenderedPageBreak/>
+        <w:fldChar w:fldCharType="begin"/>
+      </w:r>
+      <w:r>
+        <w:instrText xml:space="preserve"> INCLUDEPICTURE "/Users/george_purtov/Library/Group Containers/UBF8T346G9.ms/WebArchiveCopyPasteTempFiles/com.microsoft.Word/fibonacci_tree.png" \* MERGEFORMATINET </w:instrText>
+      </w:r>
+      <w:r>
+        <w:fldChar w:fldCharType="separate"/>
+      </w:r>
+      <w:r>
+        <w:rPr>
+          <w:noProof/>
+        </w:rPr>
+        <w:drawing>
+          <wp:inline distT="0" distB="0" distL="0" distR="0" wp14:anchorId="0C05BAAE" wp14:editId="220DFDEC">
+            <wp:extent cx="5940425" cy="3378200"/>
+            <wp:effectExtent l="0" t="0" r="3175" b="0"/>
+            <wp:docPr id="1" name="Рисунок 1" descr="Рекурсия. Беглый взгляд / Хабр"/>
+            <wp:cNvGraphicFramePr>
+              <a:graphicFrameLocks xmlns:a="http://schemas.openxmlformats.org/drawingml/2006/main" noChangeAspect="1"/>
+            </wp:cNvGraphicFramePr>
+            <a:graphic xmlns:a="http://schemas.openxmlformats.org/drawingml/2006/main">
+              <a:graphicData uri="http://schemas.openxmlformats.org/drawingml/2006/picture">
+                <pic:pic xmlns:pic="http://schemas.openxmlformats.org/drawingml/2006/picture">
+                  <pic:nvPicPr>
+                    <pic:cNvPr id="0" name="Picture 1" descr="Рекурсия. Беглый взгляд / Хабр"/>
+                    <pic:cNvPicPr>
+                      <a:picLocks noChangeAspect="1" noChangeArrowheads="1"/>
+                    </pic:cNvPicPr>
+                  </pic:nvPicPr>
+                  <pic:blipFill>
+                    <a:blip r:embed="rId5">
+                      <a:extLst>
+                        <a:ext uri="{28A0092B-C50C-407E-A947-70E740481C1C}">
+                          <a14:useLocalDpi xmlns:a14="http://schemas.microsoft.com/office/drawing/2010/main" val="0"/>
+                        </a:ext>
+                      </a:extLst>
+                    </a:blip>
+                    <a:srcRect/>
+                    <a:stretch>
+                      <a:fillRect/>
+                    </a:stretch>
+                  </pic:blipFill>
+                  <pic:spPr bwMode="auto">
+                    <a:xfrm>
+                      <a:off x="0" y="0"/>
+                      <a:ext cx="5940425" cy="3378200"/>
+                    </a:xfrm>
+                    <a:prstGeom prst="rect">
+                      <a:avLst/>
+                    </a:prstGeom>
+                    <a:noFill/>
+                    <a:ln>
+                      <a:noFill/>
+                    </a:ln>
+                  </pic:spPr>
+                </pic:pic>
+              </a:graphicData>
+            </a:graphic>
+          </wp:inline>
+        </w:drawing>
+      </w:r>
+      <w:r>
+        <w:fldChar w:fldCharType="end"/>
+      </w:r>
+    </w:p>
     <w:p/>
     <w:p>
       <w:r>
         <w:t xml:space="preserve">источник: </w:t>
       </w:r>
-      <w:r>
-        <w:t>https://www.bestprog.net/ru/2019/01/21/recursion-examples-of-recursive-methods-functions-in-c-ru/</w:t>
+      <w:hyperlink r:id="rId6" w:history="1">
+        <w:r>
+          <w:rPr>
+            <w:rStyle w:val="a3"/>
+          </w:rPr>
+          <w:t>https://www.bestprog.net/ru/2019/01/21/recursion-examples-of-recursive-methods-functions-in-c-ru/</w:t>
+        </w:r>
+      </w:hyperlink>
+    </w:p>
+    <w:p>
+      <w:r>
+        <w:t>https://habr.com/ru/post/319790/</w:t>
       </w:r>
     </w:p>
     <w:sectPr>
